--- a/SEM 3/DMS/Documentation/DMS Assignment 2.docx
+++ b/SEM 3/DMS/Documentation/DMS Assignment 2.docx
@@ -107,25 +107,7 @@
         <w:pStyle w:val="Content"/>
       </w:pPr>
       <w:r>
-        <w:t>Normalization in database design ensures that the data is organized efficiently by</w:t>
-      </w:r>
-      <w:r>
-        <w:t xml:space="preserve"> </w:t>
-      </w:r>
-      <w:r>
-        <w:t>reducing redundancy and improving data integrity. The following is a step-by-step</w:t>
-      </w:r>
-      <w:r>
-        <w:t xml:space="preserve"> </w:t>
-      </w:r>
-      <w:r>
-        <w:t xml:space="preserve">normalization of a </w:t>
-      </w:r>
-      <w:r>
-        <w:t>College</w:t>
-      </w:r>
-      <w:r>
-        <w:t xml:space="preserve"> Management System.</w:t>
+        <w:t>Normalization in database design ensures that the data is organized efficiently by reducing redundancy and improving data integrity. The following is a step-by-step normalization of a College Management System.</w:t>
       </w:r>
     </w:p>
     <w:p>
@@ -148,6 +130,14 @@
       </w:r>
       <w:r>
         <w:t>Unnormalized Table</w:t>
+      </w:r>
+    </w:p>
+    <w:p>
+      <w:pPr>
+        <w:pStyle w:val="Content"/>
+      </w:pPr>
+      <w:r>
+        <w:t>In the unnormalized table, there are redundancies and grouped data. Here, data related to students, courses, faculty, and dates are all stored in a single table, leading to repetition and difficulty in managing updates.</w:t>
       </w:r>
     </w:p>
     <w:p>
@@ -155,19 +145,13 @@
         <w:pStyle w:val="Content"/>
         <w:spacing w:after="20"/>
         <w:ind w:left="-567" w:right="-755"/>
-      </w:pPr>
-      <w:r>
-        <w:rPr>
-          <w:rFonts w:ascii="Times New Roman" w:eastAsia="Times New Roman" w:hAnsi="Times New Roman" w:cs="Times New Roman"/>
-          <w:b/>
-          <w:sz w:val="24"/>
-          <w:szCs w:val="24"/>
-          <w:lang w:eastAsia="en-IN"/>
-        </w:rPr>
+        <w:jc w:val="center"/>
+      </w:pPr>
+      <w:r>
         <w:drawing>
-          <wp:inline distT="0" distB="0" distL="0" distR="0" wp14:anchorId="3DC4A2D5" wp14:editId="542D0BFF">
-            <wp:extent cx="6440869" cy="1516380"/>
-            <wp:effectExtent l="0" t="0" r="0" b="7620"/>
+          <wp:inline distT="0" distB="0" distL="0" distR="0" wp14:anchorId="42CF4B77" wp14:editId="567489AC">
+            <wp:extent cx="6038336" cy="937260"/>
+            <wp:effectExtent l="0" t="0" r="635" b="0"/>
             <wp:docPr id="1" name="Picture 1"/>
             <wp:cNvGraphicFramePr>
               <a:graphicFrameLocks xmlns:a="http://schemas.openxmlformats.org/drawingml/2006/main" noChangeAspect="1"/>
@@ -188,7 +172,7 @@
                   <pic:spPr>
                     <a:xfrm>
                       <a:off x="0" y="0"/>
-                      <a:ext cx="6447968" cy="1518051"/>
+                      <a:ext cx="6042720" cy="937940"/>
                     </a:xfrm>
                     <a:prstGeom prst="rect">
                       <a:avLst/>
@@ -219,7 +203,7 @@
       <w:pPr>
         <w:pStyle w:val="Content"/>
         <w:spacing w:after="20"/>
-        <w:ind w:left="-567" w:right="-755"/>
+        <w:ind w:left="-567" w:right="-755" w:firstLine="567"/>
         <w:rPr>
           <w:rFonts w:ascii="Microsoft JhengHei Light" w:eastAsia="Microsoft JhengHei Light" w:hAnsi="Microsoft JhengHei Light" w:cstheme="minorBidi"/>
           <w:b/>
@@ -228,12 +212,7 @@
           <w:szCs w:val="28"/>
         </w:rPr>
       </w:pPr>
-    </w:p>
-    <w:p>
-      <w:pPr>
-        <w:pStyle w:val="Content"/>
-        <w:spacing w:after="20"/>
-        <w:ind w:left="-567" w:right="-755"/>
+      <w:r>
         <w:rPr>
           <w:rFonts w:ascii="Microsoft JhengHei Light" w:eastAsia="Microsoft JhengHei Light" w:hAnsi="Microsoft JhengHei Light" w:cstheme="minorBidi"/>
           <w:b/>
@@ -241,13 +220,14 @@
           <w:sz w:val="28"/>
           <w:szCs w:val="28"/>
         </w:rPr>
-      </w:pPr>
+        <w:t>Step 2: First Normal Form (1NF)</w:t>
+      </w:r>
     </w:p>
     <w:p>
       <w:pPr>
         <w:pStyle w:val="Content"/>
         <w:spacing w:after="20"/>
-        <w:ind w:left="-567" w:right="-755"/>
+        <w:ind w:left="-567" w:right="-755" w:firstLine="567"/>
         <w:rPr>
           <w:rFonts w:ascii="Microsoft JhengHei Light" w:eastAsia="Microsoft JhengHei Light" w:hAnsi="Microsoft JhengHei Light" w:cstheme="minorBidi"/>
           <w:b/>
@@ -261,239 +241,150 @@
       <w:pPr>
         <w:pStyle w:val="Content"/>
         <w:spacing w:after="20"/>
-        <w:ind w:left="-567" w:right="-755"/>
-        <w:rPr>
-          <w:rFonts w:ascii="Microsoft JhengHei Light" w:eastAsia="Microsoft JhengHei Light" w:hAnsi="Microsoft JhengHei Light" w:cstheme="minorBidi"/>
+        <w:ind w:right="-755"/>
+        <w:rPr>
+          <w:lang w:eastAsia="en-IN"/>
+        </w:rPr>
+      </w:pPr>
+      <w:r>
+        <w:rPr>
+          <w:lang w:eastAsia="en-IN"/>
+        </w:rPr>
+        <w:t xml:space="preserve">To display the data in </w:t>
+      </w:r>
+      <w:r>
+        <w:rPr>
           <w:b/>
-          <w:bCs w:val="0"/>
-          <w:sz w:val="28"/>
-          <w:szCs w:val="28"/>
-        </w:rPr>
-      </w:pPr>
+          <w:lang w:eastAsia="en-IN"/>
+        </w:rPr>
+        <w:t>First Normal Form (1NF)</w:t>
+      </w:r>
+      <w:r>
+        <w:rPr>
+          <w:lang w:eastAsia="en-IN"/>
+        </w:rPr>
+        <w:t>, we ensure that each piece of information is stored in its most atomic form without repeating groups. In this case, we can create several separate tables to represent the normalized data:</w:t>
+      </w:r>
+    </w:p>
+    <w:p>
+      <w:pPr>
+        <w:pStyle w:val="Content"/>
+        <w:spacing w:after="20"/>
+        <w:ind w:right="-755"/>
+        <w:rPr>
+          <w:lang w:eastAsia="en-IN"/>
+        </w:rPr>
+      </w:pPr>
+    </w:p>
+    <w:p>
+      <w:pPr>
+        <w:pStyle w:val="Content"/>
+        <w:numPr>
+          <w:ilvl w:val="0"/>
+          <w:numId w:val="32"/>
+        </w:numPr>
+        <w:spacing w:after="20"/>
+        <w:ind w:right="-755"/>
+        <w:rPr>
+          <w:lang w:eastAsia="en-IN"/>
+        </w:rPr>
+      </w:pPr>
+      <w:r>
+        <w:rPr>
+          <w:b/>
+          <w:lang w:eastAsia="en-IN"/>
+        </w:rPr>
+        <w:t>Students Table</w:t>
+      </w:r>
+      <w:r>
+        <w:rPr>
+          <w:lang w:eastAsia="en-IN"/>
+        </w:rPr>
+        <w:t>: Contains information about students.</w:t>
+      </w:r>
+    </w:p>
+    <w:p>
+      <w:pPr>
+        <w:pStyle w:val="Content"/>
+        <w:numPr>
+          <w:ilvl w:val="0"/>
+          <w:numId w:val="32"/>
+        </w:numPr>
+        <w:spacing w:after="20"/>
+        <w:ind w:right="-755"/>
+        <w:rPr>
+          <w:lang w:eastAsia="en-IN"/>
+        </w:rPr>
+      </w:pPr>
+      <w:r>
+        <w:rPr>
+          <w:b/>
+          <w:lang w:eastAsia="en-IN"/>
+        </w:rPr>
+        <w:t>Admissions Table</w:t>
+      </w:r>
+      <w:r>
+        <w:rPr>
+          <w:lang w:eastAsia="en-IN"/>
+        </w:rPr>
+        <w:t xml:space="preserve">: Contains information about students and their </w:t>
+      </w:r>
+      <w:proofErr w:type="spellStart"/>
+      <w:r>
+        <w:rPr>
+          <w:lang w:eastAsia="en-IN"/>
+        </w:rPr>
+        <w:t>enrollment</w:t>
+      </w:r>
+      <w:proofErr w:type="spellEnd"/>
+      <w:r>
+        <w:rPr>
+          <w:lang w:eastAsia="en-IN"/>
+        </w:rPr>
+        <w:t xml:space="preserve"> details.</w:t>
+      </w:r>
+    </w:p>
+    <w:p>
+      <w:pPr>
+        <w:pStyle w:val="Content"/>
+        <w:numPr>
+          <w:ilvl w:val="0"/>
+          <w:numId w:val="32"/>
+        </w:numPr>
+        <w:spacing w:after="20"/>
+        <w:ind w:right="-755"/>
+        <w:rPr>
+          <w:lang w:eastAsia="en-IN"/>
+        </w:rPr>
+      </w:pPr>
+      <w:r>
+        <w:rPr>
+          <w:b/>
+          <w:lang w:eastAsia="en-IN"/>
+        </w:rPr>
+        <w:t>Faculty Table</w:t>
+      </w:r>
+      <w:r>
+        <w:rPr>
+          <w:lang w:eastAsia="en-IN"/>
+        </w:rPr>
+        <w:t>: Contains information about instructors.</w:t>
+      </w:r>
     </w:p>
     <w:p>
       <w:pPr>
         <w:pStyle w:val="Content"/>
         <w:spacing w:after="20"/>
         <w:ind w:left="-567" w:right="-755"/>
-        <w:rPr>
-          <w:rFonts w:ascii="Microsoft JhengHei Light" w:eastAsia="Microsoft JhengHei Light" w:hAnsi="Microsoft JhengHei Light" w:cstheme="minorBidi"/>
-          <w:b/>
-          <w:bCs w:val="0"/>
-          <w:sz w:val="28"/>
-          <w:szCs w:val="28"/>
-        </w:rPr>
-      </w:pPr>
-    </w:p>
-    <w:p>
-      <w:pPr>
-        <w:pStyle w:val="Content"/>
-        <w:spacing w:after="20"/>
-        <w:ind w:left="-567" w:right="-755"/>
-        <w:rPr>
-          <w:rFonts w:ascii="Microsoft JhengHei Light" w:eastAsia="Microsoft JhengHei Light" w:hAnsi="Microsoft JhengHei Light" w:cstheme="minorBidi"/>
-          <w:b/>
-          <w:bCs w:val="0"/>
-          <w:sz w:val="28"/>
-          <w:szCs w:val="28"/>
-        </w:rPr>
-      </w:pPr>
-    </w:p>
-    <w:p>
-      <w:pPr>
-        <w:pStyle w:val="Content"/>
-        <w:spacing w:after="20"/>
-        <w:ind w:left="-567" w:right="-755"/>
-        <w:rPr>
-          <w:rFonts w:ascii="Microsoft JhengHei Light" w:eastAsia="Microsoft JhengHei Light" w:hAnsi="Microsoft JhengHei Light" w:cstheme="minorBidi"/>
-          <w:b/>
-          <w:bCs w:val="0"/>
-          <w:sz w:val="28"/>
-          <w:szCs w:val="28"/>
-        </w:rPr>
-      </w:pPr>
-    </w:p>
-    <w:p>
-      <w:pPr>
-        <w:pStyle w:val="Content"/>
-        <w:spacing w:after="20"/>
-        <w:ind w:left="-567" w:right="-755"/>
-        <w:rPr>
-          <w:rFonts w:ascii="Microsoft JhengHei Light" w:eastAsia="Microsoft JhengHei Light" w:hAnsi="Microsoft JhengHei Light" w:cstheme="minorBidi"/>
-          <w:b/>
-          <w:bCs w:val="0"/>
-          <w:sz w:val="28"/>
-          <w:szCs w:val="28"/>
-        </w:rPr>
-      </w:pPr>
-    </w:p>
-    <w:p>
-      <w:pPr>
-        <w:pStyle w:val="Content"/>
-        <w:spacing w:after="20"/>
-        <w:ind w:left="-567" w:right="-755"/>
-        <w:rPr>
-          <w:rFonts w:ascii="Microsoft JhengHei Light" w:eastAsia="Microsoft JhengHei Light" w:hAnsi="Microsoft JhengHei Light" w:cstheme="minorBidi"/>
-          <w:b/>
-          <w:bCs w:val="0"/>
-          <w:sz w:val="28"/>
-          <w:szCs w:val="28"/>
-        </w:rPr>
-      </w:pPr>
-      <w:r>
-        <w:rPr>
-          <w:rFonts w:ascii="Microsoft JhengHei Light" w:eastAsia="Microsoft JhengHei Light" w:hAnsi="Microsoft JhengHei Light" w:cstheme="minorBidi"/>
-          <w:b/>
-          <w:bCs w:val="0"/>
-          <w:sz w:val="28"/>
-          <w:szCs w:val="28"/>
-        </w:rPr>
+        <w:jc w:val="center"/>
+      </w:pPr>
+      <w:r>
         <w:lastRenderedPageBreak/>
-        <w:t>Step 2: First Normal Form (1NF)</w:t>
-      </w:r>
-    </w:p>
-    <w:p>
-      <w:pPr>
-        <w:pStyle w:val="Content"/>
-        <w:rPr>
-          <w:lang w:eastAsia="en-IN"/>
-        </w:rPr>
-      </w:pPr>
-      <w:r>
-        <w:rPr>
-          <w:lang w:eastAsia="en-IN"/>
-        </w:rPr>
-        <w:t>To display the data in First Normal Form (1NF), we need to ensure that each piece of information is stored in its most atomic form, without repeating groups. In this case, we can create three separate tables to represent the normalized data:</w:t>
-      </w:r>
-    </w:p>
-    <w:p>
-      <w:pPr>
-        <w:pStyle w:val="Content"/>
-        <w:numPr>
-          <w:ilvl w:val="0"/>
-          <w:numId w:val="25"/>
-        </w:numPr>
-        <w:rPr>
-          <w:lang w:eastAsia="en-IN"/>
-        </w:rPr>
-      </w:pPr>
-      <w:r>
-        <w:rPr>
-          <w:b/>
-          <w:lang w:eastAsia="en-IN"/>
-        </w:rPr>
-        <w:t>Students Table</w:t>
-      </w:r>
-      <w:r>
-        <w:rPr>
-          <w:lang w:eastAsia="en-IN"/>
-        </w:rPr>
-        <w:t>: Contains information about students.</w:t>
-      </w:r>
-    </w:p>
-    <w:p>
-      <w:pPr>
-        <w:pStyle w:val="Content"/>
-        <w:numPr>
-          <w:ilvl w:val="0"/>
-          <w:numId w:val="25"/>
-        </w:numPr>
-        <w:rPr>
-          <w:lang w:eastAsia="en-IN"/>
-        </w:rPr>
-      </w:pPr>
-      <w:r>
-        <w:rPr>
-          <w:b/>
-          <w:lang w:eastAsia="en-IN"/>
-        </w:rPr>
-        <w:t>Courses Table</w:t>
-      </w:r>
-      <w:r>
-        <w:rPr>
-          <w:lang w:eastAsia="en-IN"/>
-        </w:rPr>
-        <w:t>: Contains information about courses.</w:t>
-      </w:r>
-    </w:p>
-    <w:p>
-      <w:pPr>
-        <w:pStyle w:val="Content"/>
-        <w:numPr>
-          <w:ilvl w:val="0"/>
-          <w:numId w:val="25"/>
-        </w:numPr>
-        <w:rPr>
-          <w:lang w:eastAsia="en-IN"/>
-        </w:rPr>
-      </w:pPr>
-      <w:r>
-        <w:rPr>
-          <w:b/>
-          <w:lang w:eastAsia="en-IN"/>
-        </w:rPr>
-        <w:t>Instructors Table</w:t>
-      </w:r>
-      <w:r>
-        <w:rPr>
-          <w:lang w:eastAsia="en-IN"/>
-        </w:rPr>
-        <w:t>: Contains information about instructors.</w:t>
-      </w:r>
-    </w:p>
-    <w:p>
-      <w:pPr>
-        <w:pStyle w:val="Content"/>
-        <w:numPr>
-          <w:ilvl w:val="0"/>
-          <w:numId w:val="25"/>
-        </w:numPr>
-        <w:rPr>
-          <w:lang w:eastAsia="en-IN"/>
-        </w:rPr>
-      </w:pPr>
-      <w:proofErr w:type="spellStart"/>
-      <w:r>
-        <w:rPr>
-          <w:b/>
-          <w:lang w:eastAsia="en-IN"/>
-        </w:rPr>
-        <w:t>Enrollments</w:t>
-      </w:r>
-      <w:proofErr w:type="spellEnd"/>
-      <w:r>
-        <w:rPr>
-          <w:b/>
-          <w:lang w:eastAsia="en-IN"/>
-        </w:rPr>
-        <w:t xml:space="preserve"> Table</w:t>
-      </w:r>
-      <w:r>
-        <w:rPr>
-          <w:lang w:eastAsia="en-IN"/>
-        </w:rPr>
-        <w:t>: Links students to their enrolled courses, showing grades.</w:t>
-      </w:r>
-    </w:p>
-    <w:p>
-      <w:pPr>
-        <w:pStyle w:val="Content"/>
-        <w:spacing w:after="20"/>
-        <w:ind w:left="-567" w:right="-755"/>
-      </w:pPr>
-    </w:p>
-    <w:p>
-      <w:pPr>
-        <w:pStyle w:val="Content"/>
-        <w:spacing w:after="20"/>
-        <w:ind w:left="-567" w:right="-755"/>
-      </w:pPr>
-      <w:r>
         <w:drawing>
-          <wp:inline distT="0" distB="0" distL="0" distR="0" wp14:anchorId="2EFB4C28" wp14:editId="469784BA">
-            <wp:extent cx="6489396" cy="3131820"/>
-            <wp:effectExtent l="0" t="0" r="6985" b="0"/>
-            <wp:docPr id="6" name="Picture 6"/>
+          <wp:inline distT="0" distB="0" distL="0" distR="0" wp14:anchorId="080C944E" wp14:editId="6CFAD886">
+            <wp:extent cx="5731510" cy="1285875"/>
+            <wp:effectExtent l="0" t="0" r="2540" b="9525"/>
+            <wp:docPr id="2" name="Picture 2"/>
             <wp:cNvGraphicFramePr>
               <a:graphicFrameLocks xmlns:a="http://schemas.openxmlformats.org/drawingml/2006/main" noChangeAspect="1"/>
             </wp:cNvGraphicFramePr>
@@ -513,7 +404,7 @@
                   <pic:spPr>
                     <a:xfrm>
                       <a:off x="0" y="0"/>
-                      <a:ext cx="6495400" cy="3134718"/>
+                      <a:ext cx="5731510" cy="1285875"/>
                     </a:xfrm>
                     <a:prstGeom prst="rect">
                       <a:avLst/>
@@ -536,66 +427,6 @@
       <w:pPr>
         <w:pStyle w:val="Content"/>
         <w:spacing w:after="20"/>
-      </w:pPr>
-    </w:p>
-    <w:p>
-      <w:pPr>
-        <w:pStyle w:val="Content"/>
-        <w:spacing w:after="20"/>
-      </w:pPr>
-    </w:p>
-    <w:p>
-      <w:pPr>
-        <w:pStyle w:val="Content"/>
-        <w:spacing w:after="20"/>
-      </w:pPr>
-    </w:p>
-    <w:p>
-      <w:pPr>
-        <w:pStyle w:val="Content"/>
-        <w:spacing w:after="20"/>
-      </w:pPr>
-    </w:p>
-    <w:p>
-      <w:pPr>
-        <w:pStyle w:val="Content"/>
-        <w:spacing w:after="20"/>
-      </w:pPr>
-    </w:p>
-    <w:p>
-      <w:pPr>
-        <w:pStyle w:val="Content"/>
-        <w:spacing w:after="20"/>
-      </w:pPr>
-    </w:p>
-    <w:p>
-      <w:pPr>
-        <w:pStyle w:val="Content"/>
-        <w:spacing w:after="20"/>
-      </w:pPr>
-    </w:p>
-    <w:p>
-      <w:pPr>
-        <w:pStyle w:val="Content"/>
-        <w:spacing w:after="20"/>
-      </w:pPr>
-    </w:p>
-    <w:p>
-      <w:pPr>
-        <w:pStyle w:val="Content"/>
-        <w:spacing w:after="20"/>
-      </w:pPr>
-    </w:p>
-    <w:p>
-      <w:pPr>
-        <w:pStyle w:val="Content"/>
-        <w:spacing w:after="20"/>
-      </w:pPr>
-    </w:p>
-    <w:p>
-      <w:pPr>
-        <w:pStyle w:val="Content"/>
-        <w:spacing w:after="20"/>
         <w:ind w:left="-567" w:right="-755"/>
         <w:rPr>
           <w:rFonts w:ascii="Microsoft JhengHei Light" w:eastAsia="Microsoft JhengHei Light" w:hAnsi="Microsoft JhengHei Light" w:cstheme="minorBidi"/>
@@ -613,8 +444,7 @@
           <w:sz w:val="28"/>
           <w:szCs w:val="28"/>
         </w:rPr>
-        <w:lastRenderedPageBreak/>
-        <w:t xml:space="preserve">Step </w:t>
+        <w:t xml:space="preserve"> </w:t>
       </w:r>
       <w:r>
         <w:rPr>
@@ -624,7 +454,7 @@
           <w:sz w:val="28"/>
           <w:szCs w:val="28"/>
         </w:rPr>
-        <w:t>3</w:t>
+        <w:tab/>
       </w:r>
       <w:r>
         <w:rPr>
@@ -634,7 +464,7 @@
           <w:sz w:val="28"/>
           <w:szCs w:val="28"/>
         </w:rPr>
-        <w:t xml:space="preserve">: </w:t>
+        <w:t xml:space="preserve">Step </w:t>
       </w:r>
       <w:r>
         <w:rPr>
@@ -644,7 +474,7 @@
           <w:sz w:val="28"/>
           <w:szCs w:val="28"/>
         </w:rPr>
-        <w:t>Second</w:t>
+        <w:t>3</w:t>
       </w:r>
       <w:r>
         <w:rPr>
@@ -654,7 +484,7 @@
           <w:sz w:val="28"/>
           <w:szCs w:val="28"/>
         </w:rPr>
-        <w:t xml:space="preserve"> Normal Form (</w:t>
+        <w:t xml:space="preserve">: </w:t>
       </w:r>
       <w:r>
         <w:rPr>
@@ -664,7 +494,7 @@
           <w:sz w:val="28"/>
           <w:szCs w:val="28"/>
         </w:rPr>
-        <w:t>2</w:t>
+        <w:t>Second</w:t>
       </w:r>
       <w:r>
         <w:rPr>
@@ -674,6 +504,26 @@
           <w:sz w:val="28"/>
           <w:szCs w:val="28"/>
         </w:rPr>
+        <w:t xml:space="preserve"> Normal Form (</w:t>
+      </w:r>
+      <w:r>
+        <w:rPr>
+          <w:rFonts w:ascii="Microsoft JhengHei Light" w:eastAsia="Microsoft JhengHei Light" w:hAnsi="Microsoft JhengHei Light" w:cstheme="minorBidi"/>
+          <w:b/>
+          <w:bCs w:val="0"/>
+          <w:sz w:val="28"/>
+          <w:szCs w:val="28"/>
+        </w:rPr>
+        <w:t>2</w:t>
+      </w:r>
+      <w:r>
+        <w:rPr>
+          <w:rFonts w:ascii="Microsoft JhengHei Light" w:eastAsia="Microsoft JhengHei Light" w:hAnsi="Microsoft JhengHei Light" w:cstheme="minorBidi"/>
+          <w:b/>
+          <w:bCs w:val="0"/>
+          <w:sz w:val="28"/>
+          <w:szCs w:val="28"/>
+        </w:rPr>
         <w:t>NF)</w:t>
       </w:r>
     </w:p>
@@ -683,14 +533,43 @@
         <w:spacing w:after="20"/>
         <w:ind w:left="-567" w:right="-755"/>
         <w:rPr>
+          <w:rFonts w:ascii="Microsoft JhengHei Light" w:eastAsia="Microsoft JhengHei Light" w:hAnsi="Microsoft JhengHei Light" w:cstheme="minorBidi"/>
+          <w:b/>
+          <w:bCs w:val="0"/>
+          <w:sz w:val="28"/>
+          <w:szCs w:val="28"/>
+        </w:rPr>
+      </w:pPr>
+    </w:p>
+    <w:p>
+      <w:pPr>
+        <w:pStyle w:val="Content"/>
+        <w:spacing w:after="20"/>
+        <w:ind w:left="-567" w:right="-755"/>
+      </w:pPr>
+      <w:r>
+        <w:rPr>
           <w:lang w:eastAsia="en-IN"/>
         </w:rPr>
-      </w:pPr>
+        <w:t xml:space="preserve"> </w:t>
+      </w:r>
       <w:r>
         <w:rPr>
           <w:lang w:eastAsia="en-IN"/>
         </w:rPr>
-        <w:t>To display the data in Second Normal Form (2NF), we must ensure that:</w:t>
+        <w:tab/>
+      </w:r>
+      <w:r>
+        <w:t xml:space="preserve">To display the data in </w:t>
+      </w:r>
+      <w:r>
+        <w:rPr>
+          <w:b/>
+        </w:rPr>
+        <w:t>Second Normal Form (2NF)</w:t>
+      </w:r>
+      <w:r>
+        <w:t>, we must ensure that:</w:t>
       </w:r>
     </w:p>
     <w:p>
@@ -698,8 +577,10 @@
         <w:pStyle w:val="Content"/>
         <w:numPr>
           <w:ilvl w:val="0"/>
-          <w:numId w:val="27"/>
+          <w:numId w:val="33"/>
         </w:numPr>
+        <w:spacing w:after="20"/>
+        <w:ind w:right="-755"/>
         <w:rPr>
           <w:lang w:eastAsia="en-IN"/>
         </w:rPr>
@@ -708,7 +589,7 @@
         <w:rPr>
           <w:lang w:eastAsia="en-IN"/>
         </w:rPr>
-        <w:t>The table is in First Normal Form (1NF).</w:t>
+        <w:t>The tables are already in 1NF.</w:t>
       </w:r>
     </w:p>
     <w:p>
@@ -716,8 +597,10 @@
         <w:pStyle w:val="Content"/>
         <w:numPr>
           <w:ilvl w:val="0"/>
-          <w:numId w:val="27"/>
+          <w:numId w:val="33"/>
         </w:numPr>
+        <w:spacing w:after="20"/>
+        <w:ind w:right="-755"/>
         <w:rPr>
           <w:lang w:eastAsia="en-IN"/>
         </w:rPr>
@@ -726,7 +609,45 @@
         <w:rPr>
           <w:lang w:eastAsia="en-IN"/>
         </w:rPr>
-        <w:t>All non-key attributes are fully functionally dependent on the primary key. In this case, we need to separate data into additional tables if there are partial dependencies.</w:t>
+        <w:t>All non-key attributes are fully functionally dependent on the primary key.</w:t>
+      </w:r>
+    </w:p>
+    <w:p>
+      <w:pPr>
+        <w:pStyle w:val="Content"/>
+        <w:spacing w:after="20"/>
+        <w:ind w:left="720" w:right="-755"/>
+        <w:rPr>
+          <w:lang w:eastAsia="en-IN"/>
+        </w:rPr>
+      </w:pPr>
+    </w:p>
+    <w:p>
+      <w:pPr>
+        <w:pStyle w:val="Content"/>
+        <w:spacing w:after="20"/>
+        <w:ind w:left="-567" w:right="-755"/>
+        <w:rPr>
+          <w:lang w:eastAsia="en-IN"/>
+        </w:rPr>
+      </w:pPr>
+      <w:r>
+        <w:rPr>
+          <w:lang w:eastAsia="en-IN"/>
+        </w:rPr>
+        <w:t xml:space="preserve"> </w:t>
+      </w:r>
+      <w:r>
+        <w:rPr>
+          <w:lang w:eastAsia="en-IN"/>
+        </w:rPr>
+        <w:tab/>
+      </w:r>
+      <w:r>
+        <w:rPr>
+          <w:lang w:eastAsia="en-IN"/>
+        </w:rPr>
+        <w:t>We make further modifications:</w:t>
       </w:r>
     </w:p>
     <w:p>
@@ -734,8 +655,10 @@
         <w:pStyle w:val="Content"/>
         <w:numPr>
           <w:ilvl w:val="0"/>
-          <w:numId w:val="27"/>
+          <w:numId w:val="34"/>
         </w:numPr>
+        <w:spacing w:after="20"/>
+        <w:ind w:right="-755"/>
         <w:rPr>
           <w:lang w:eastAsia="en-IN"/>
         </w:rPr>
@@ -751,20 +674,20 @@
           <w:b/>
           <w:lang w:eastAsia="en-IN"/>
         </w:rPr>
-        <w:t>Enrolments</w:t>
+        <w:t>Admissions Table</w:t>
       </w:r>
       <w:r>
         <w:rPr>
           <w:lang w:eastAsia="en-IN"/>
         </w:rPr>
-        <w:t xml:space="preserve"> table will reference the </w:t>
+        <w:t xml:space="preserve"> references the </w:t>
       </w:r>
       <w:r>
         <w:rPr>
           <w:b/>
           <w:lang w:eastAsia="en-IN"/>
         </w:rPr>
-        <w:t>Courses</w:t>
+        <w:t>Students</w:t>
       </w:r>
       <w:r>
         <w:rPr>
@@ -777,13 +700,13 @@
           <w:b/>
           <w:lang w:eastAsia="en-IN"/>
         </w:rPr>
-        <w:t>Students</w:t>
+        <w:t>Courses</w:t>
       </w:r>
       <w:r>
         <w:rPr>
           <w:lang w:eastAsia="en-IN"/>
         </w:rPr>
-        <w:t xml:space="preserve"> tables through their IDs, making the relationships clear.</w:t>
+        <w:t xml:space="preserve"> tables through their IDs.</w:t>
       </w:r>
     </w:p>
     <w:p>
@@ -791,45 +714,46 @@
         <w:pStyle w:val="Content"/>
         <w:numPr>
           <w:ilvl w:val="0"/>
-          <w:numId w:val="27"/>
+          <w:numId w:val="34"/>
         </w:numPr>
-        <w:rPr>
-          <w:rFonts w:ascii="Microsoft JhengHei Light" w:eastAsia="Microsoft JhengHei Light" w:hAnsi="Microsoft JhengHei Light" w:cstheme="minorBidi"/>
+        <w:spacing w:after="20"/>
+        <w:ind w:right="-755"/>
+        <w:rPr>
+          <w:lang w:eastAsia="en-IN"/>
+        </w:rPr>
+      </w:pPr>
+      <w:r>
+        <w:rPr>
           <w:b/>
-          <w:sz w:val="28"/>
-          <w:szCs w:val="28"/>
-        </w:rPr>
-      </w:pPr>
-      <w:r>
-        <w:rPr>
           <w:lang w:eastAsia="en-IN"/>
         </w:rPr>
-        <w:t>We also separate the instructor information completely from the courses if instructors can teach multiple courses.</w:t>
+        <w:t>Faculty</w:t>
+      </w:r>
+      <w:r>
+        <w:rPr>
+          <w:lang w:eastAsia="en-IN"/>
+        </w:rPr>
+        <w:t xml:space="preserve"> information is completely separated from courses, as instructors can teach multiple courses.</w:t>
       </w:r>
     </w:p>
     <w:p>
       <w:pPr>
         <w:pStyle w:val="Content"/>
         <w:spacing w:after="20"/>
+        <w:ind w:left="-567" w:right="-755"/>
       </w:pPr>
     </w:p>
     <w:p>
       <w:pPr>
         <w:pStyle w:val="Content"/>
-        <w:spacing w:after="20"/>
-      </w:pPr>
-    </w:p>
-    <w:p>
-      <w:pPr>
-        <w:pStyle w:val="Content"/>
-        <w:ind w:left="-567"/>
+        <w:jc w:val="center"/>
       </w:pPr>
       <w:r>
         <w:drawing>
-          <wp:inline distT="0" distB="0" distL="0" distR="0" wp14:anchorId="18A9AF88" wp14:editId="4AE353D4">
-            <wp:extent cx="6441024" cy="3101340"/>
-            <wp:effectExtent l="0" t="0" r="0" b="3810"/>
-            <wp:docPr id="11" name="Picture 11"/>
+          <wp:inline distT="0" distB="0" distL="0" distR="0" wp14:anchorId="20FCCAA2" wp14:editId="3F3005AA">
+            <wp:extent cx="5731510" cy="1852295"/>
+            <wp:effectExtent l="0" t="0" r="2540" b="0"/>
+            <wp:docPr id="3" name="Picture 3"/>
             <wp:cNvGraphicFramePr>
               <a:graphicFrameLocks xmlns:a="http://schemas.openxmlformats.org/drawingml/2006/main" noChangeAspect="1"/>
             </wp:cNvGraphicFramePr>
@@ -849,7 +773,7 @@
                   <pic:spPr>
                     <a:xfrm>
                       <a:off x="0" y="0"/>
-                      <a:ext cx="6453621" cy="3107406"/>
+                      <a:ext cx="5731510" cy="1852295"/>
                     </a:xfrm>
                     <a:prstGeom prst="rect">
                       <a:avLst/>
@@ -865,50 +789,14 @@
     <w:p>
       <w:pPr>
         <w:pStyle w:val="Content"/>
-        <w:ind w:left="-567"/>
+        <w:jc w:val="center"/>
       </w:pPr>
     </w:p>
     <w:p>
       <w:pPr>
         <w:pStyle w:val="Content"/>
-        <w:ind w:left="-567"/>
-      </w:pPr>
-    </w:p>
-    <w:p>
-      <w:pPr>
-        <w:pStyle w:val="Content"/>
-        <w:ind w:left="-567"/>
-      </w:pPr>
-    </w:p>
-    <w:p>
-      <w:pPr>
-        <w:pStyle w:val="Content"/>
-        <w:ind w:left="-567"/>
-      </w:pPr>
-    </w:p>
-    <w:p>
-      <w:pPr>
-        <w:pStyle w:val="Content"/>
-        <w:ind w:left="-567"/>
-      </w:pPr>
-    </w:p>
-    <w:p>
-      <w:pPr>
-        <w:pStyle w:val="Content"/>
-        <w:ind w:left="-567"/>
-      </w:pPr>
-    </w:p>
-    <w:p>
-      <w:pPr>
-        <w:pStyle w:val="Content"/>
-        <w:ind w:left="-567"/>
-      </w:pPr>
-    </w:p>
-    <w:p>
-      <w:pPr>
-        <w:pStyle w:val="Content"/>
         <w:spacing w:after="20"/>
-        <w:ind w:left="-567" w:right="-755"/>
+        <w:ind w:right="-755"/>
         <w:rPr>
           <w:rFonts w:ascii="Microsoft JhengHei Light" w:eastAsia="Microsoft JhengHei Light" w:hAnsi="Microsoft JhengHei Light" w:cstheme="minorBidi"/>
           <w:b/>
@@ -925,7 +813,6 @@
           <w:sz w:val="28"/>
           <w:szCs w:val="28"/>
         </w:rPr>
-        <w:lastRenderedPageBreak/>
         <w:t xml:space="preserve">Step </w:t>
       </w:r>
       <w:r>
@@ -992,18 +879,19 @@
     <w:p>
       <w:pPr>
         <w:pStyle w:val="Content"/>
-        <w:spacing w:after="20"/>
-        <w:ind w:left="-567" w:right="-755"/>
-        <w:rPr>
-          <w:rFonts w:ascii="Microsoft JhengHei Light" w:eastAsia="Microsoft JhengHei Light" w:hAnsi="Microsoft JhengHei Light" w:cstheme="minorBidi"/>
+        <w:ind w:left="360"/>
+      </w:pPr>
+      <w:r>
+        <w:t xml:space="preserve">To convert the data structure into </w:t>
+      </w:r>
+      <w:r>
+        <w:rPr>
           <w:b/>
-          <w:bCs w:val="0"/>
-          <w:sz w:val="28"/>
-          <w:szCs w:val="28"/>
-        </w:rPr>
-      </w:pPr>
-      <w:r>
-        <w:t>To convert the data structure into Third Normal Form (3NF), we need to ensure that:</w:t>
+        </w:rPr>
+        <w:t>Third Normal Form (3NF)</w:t>
+      </w:r>
+      <w:r>
+        <w:t>, we ensure that:</w:t>
       </w:r>
     </w:p>
     <w:p>
@@ -1011,17 +899,11 @@
         <w:pStyle w:val="Content"/>
         <w:numPr>
           <w:ilvl w:val="0"/>
-          <w:numId w:val="29"/>
+          <w:numId w:val="35"/>
         </w:numPr>
-        <w:rPr>
-          <w:lang w:eastAsia="en-IN"/>
-        </w:rPr>
-      </w:pPr>
-      <w:r>
-        <w:rPr>
-          <w:lang w:eastAsia="en-IN"/>
-        </w:rPr>
-        <w:t>The table is in Second Normal Form (2NF).</w:t>
+      </w:pPr>
+      <w:r>
+        <w:t>The table is in 2NF.</w:t>
       </w:r>
     </w:p>
     <w:p>
@@ -1029,62 +911,38 @@
         <w:pStyle w:val="Content"/>
         <w:numPr>
           <w:ilvl w:val="0"/>
-          <w:numId w:val="29"/>
+          <w:numId w:val="35"/>
         </w:numPr>
       </w:pPr>
       <w:r>
-        <w:rPr>
-          <w:lang w:eastAsia="en-IN"/>
-        </w:rPr>
-        <w:t>All the attributes are functionally dependent only on the primary key, which means no transitive dependencies should exist.</w:t>
+        <w:t>There are no transitive dependencies (all attributes are functionally dependent only on the primary key).</w:t>
       </w:r>
     </w:p>
     <w:p>
       <w:pPr>
         <w:pStyle w:val="Content"/>
-      </w:pPr>
-      <w:r>
-        <w:t xml:space="preserve">In our case, the </w:t>
-      </w:r>
-      <w:proofErr w:type="spellStart"/>
-      <w:r>
-        <w:rPr>
-          <w:rStyle w:val="Strong"/>
-        </w:rPr>
-        <w:t>InstructorName</w:t>
-      </w:r>
-      <w:proofErr w:type="spellEnd"/>
-      <w:r>
-        <w:t xml:space="preserve"> is dependent on </w:t>
-      </w:r>
-      <w:proofErr w:type="spellStart"/>
-      <w:r>
-        <w:rPr>
-          <w:rStyle w:val="Strong"/>
-        </w:rPr>
-        <w:t>InstructorID</w:t>
-      </w:r>
-      <w:proofErr w:type="spellEnd"/>
-      <w:r>
-        <w:t xml:space="preserve">, which is not a part of the primary key in the </w:t>
-      </w:r>
-      <w:r>
-        <w:rPr>
-          <w:rStyle w:val="Strong"/>
-        </w:rPr>
-        <w:t>Courses</w:t>
-      </w:r>
-      <w:r>
-        <w:t xml:space="preserve"> table. Therefore, we need to create a separate </w:t>
-      </w:r>
-      <w:r>
-        <w:rPr>
-          <w:rStyle w:val="Strong"/>
-        </w:rPr>
-        <w:t>Instructors</w:t>
-      </w:r>
-      <w:r>
-        <w:t xml:space="preserve"> table and ensure all related data adheres to 3NF.</w:t>
+        <w:ind w:left="360"/>
+      </w:pPr>
+      <w:r>
+        <w:t xml:space="preserve">In this case, we create a separate </w:t>
+      </w:r>
+      <w:r>
+        <w:rPr>
+          <w:b/>
+        </w:rPr>
+        <w:t>Timetable</w:t>
+      </w:r>
+      <w:r>
+        <w:t xml:space="preserve"> and </w:t>
+      </w:r>
+      <w:r>
+        <w:rPr>
+          <w:b/>
+        </w:rPr>
+        <w:t>Subjects</w:t>
+      </w:r>
+      <w:r>
+        <w:t xml:space="preserve"> table, further reducing redundancy:</w:t>
       </w:r>
     </w:p>
     <w:p>
@@ -1092,44 +950,27 @@
         <w:pStyle w:val="Content"/>
         <w:numPr>
           <w:ilvl w:val="0"/>
-          <w:numId w:val="31"/>
+          <w:numId w:val="36"/>
         </w:numPr>
       </w:pPr>
       <w:r>
-        <w:t xml:space="preserve">The </w:t>
-      </w:r>
-      <w:proofErr w:type="gramStart"/>
-      <w:r>
-        <w:rPr>
-          <w:rStyle w:val="Strong"/>
-        </w:rPr>
-        <w:t>Instructors</w:t>
-      </w:r>
-      <w:proofErr w:type="gramEnd"/>
-      <w:r>
-        <w:t xml:space="preserve"> table is already separate and contains </w:t>
-      </w:r>
-      <w:proofErr w:type="spellStart"/>
-      <w:r>
-        <w:rPr>
-          <w:rStyle w:val="Strong"/>
-        </w:rPr>
-        <w:t>InstructorID</w:t>
-      </w:r>
-      <w:proofErr w:type="spellEnd"/>
+        <w:rPr>
+          <w:b/>
+        </w:rPr>
+        <w:lastRenderedPageBreak/>
+        <w:t>Students</w:t>
+      </w:r>
       <w:r>
         <w:t xml:space="preserve"> and </w:t>
       </w:r>
-      <w:proofErr w:type="spellStart"/>
-      <w:r>
-        <w:rPr>
-          <w:rStyle w:val="Strong"/>
-        </w:rPr>
-        <w:t>InstructorName</w:t>
-      </w:r>
-      <w:proofErr w:type="spellEnd"/>
-      <w:r>
-        <w:t>.</w:t>
+      <w:r>
+        <w:rPr>
+          <w:b/>
+        </w:rPr>
+        <w:t>Admissions</w:t>
+      </w:r>
+      <w:r>
+        <w:t xml:space="preserve"> remain as before.</w:t>
       </w:r>
     </w:p>
     <w:p>
@@ -1137,118 +978,47 @@
         <w:pStyle w:val="Content"/>
         <w:numPr>
           <w:ilvl w:val="0"/>
-          <w:numId w:val="31"/>
+          <w:numId w:val="36"/>
         </w:numPr>
       </w:pPr>
       <w:r>
-        <w:t xml:space="preserve">The </w:t>
-      </w:r>
-      <w:r>
-        <w:rPr>
-          <w:rStyle w:val="Strong"/>
-        </w:rPr>
-        <w:t>Courses</w:t>
-      </w:r>
-      <w:r>
-        <w:t xml:space="preserve"> table should only include </w:t>
+        <w:rPr>
+          <w:b/>
+        </w:rPr>
+        <w:t>Faculty</w:t>
+      </w:r>
+      <w:r>
+        <w:t xml:space="preserve"> is referenced by </w:t>
       </w:r>
       <w:proofErr w:type="spellStart"/>
       <w:r>
         <w:rPr>
-          <w:rStyle w:val="Strong"/>
+          <w:b/>
         </w:rPr>
         <w:t>CourseID</w:t>
       </w:r>
       <w:proofErr w:type="spellEnd"/>
       <w:r>
-        <w:t xml:space="preserve">, </w:t>
-      </w:r>
-      <w:proofErr w:type="spellStart"/>
-      <w:r>
-        <w:rPr>
-          <w:rStyle w:val="Strong"/>
-        </w:rPr>
-        <w:t>CourseName</w:t>
-      </w:r>
-      <w:proofErr w:type="spellEnd"/>
-      <w:r>
-        <w:t xml:space="preserve">, and </w:t>
-      </w:r>
-      <w:proofErr w:type="spellStart"/>
-      <w:r>
-        <w:rPr>
-          <w:rStyle w:val="Strong"/>
-        </w:rPr>
-        <w:t>InstructorID</w:t>
-      </w:r>
-      <w:proofErr w:type="spellEnd"/>
-      <w:r>
-        <w:t>.</w:t>
+        <w:t xml:space="preserve"> to remove transitive dependencies.</w:t>
       </w:r>
     </w:p>
     <w:p>
       <w:pPr>
         <w:pStyle w:val="Content"/>
-        <w:numPr>
-          <w:ilvl w:val="0"/>
-          <w:numId w:val="31"/>
-        </w:numPr>
-      </w:pPr>
-      <w:r>
-        <w:t xml:space="preserve">The </w:t>
-      </w:r>
-      <w:proofErr w:type="gramStart"/>
-      <w:r>
-        <w:rPr>
-          <w:rStyle w:val="Strong"/>
-        </w:rPr>
-        <w:t>Students</w:t>
-      </w:r>
-      <w:proofErr w:type="gramEnd"/>
-      <w:r>
-        <w:t xml:space="preserve"> table remains the same.</w:t>
-      </w:r>
+        <w:ind w:left="720"/>
+      </w:pPr>
     </w:p>
     <w:p>
       <w:pPr>
         <w:pStyle w:val="Content"/>
-        <w:numPr>
-          <w:ilvl w:val="0"/>
-          <w:numId w:val="31"/>
-        </w:numPr>
-      </w:pPr>
-      <w:r>
-        <w:t xml:space="preserve">The </w:t>
-      </w:r>
-      <w:proofErr w:type="spellStart"/>
-      <w:r>
-        <w:rPr>
-          <w:rStyle w:val="Strong"/>
-        </w:rPr>
-        <w:t>Enrollments</w:t>
-      </w:r>
-      <w:proofErr w:type="spellEnd"/>
-      <w:r>
-        <w:t xml:space="preserve"> table will remain the same but will only refer to IDs from the other tables.</w:t>
-      </w:r>
-    </w:p>
-    <w:p>
-      <w:pPr>
-        <w:pStyle w:val="Content"/>
-        <w:ind w:left="360"/>
-      </w:pPr>
-    </w:p>
-    <w:p>
-      <w:pPr>
-        <w:pStyle w:val="Content"/>
-        <w:ind w:left="-567"/>
+        <w:jc w:val="center"/>
       </w:pPr>
       <w:r>
         <w:drawing>
-          <wp:inline distT="0" distB="0" distL="0" distR="0" wp14:anchorId="051DF3B8" wp14:editId="1563B01F">
-            <wp:extent cx="6468162" cy="3117273"/>
-            <wp:effectExtent l="0" t="0" r="8890" b="6985"/>
-            <wp:docPr id="12" name="Picture 12"/>
+          <wp:inline distT="0" distB="0" distL="0" distR="0" wp14:anchorId="67684902" wp14:editId="3ADFA404">
+            <wp:extent cx="5731510" cy="2385060"/>
+            <wp:effectExtent l="0" t="0" r="2540" b="0"/>
+            <wp:docPr id="4" name="Picture 4"/>
             <wp:cNvGraphicFramePr>
               <a:graphicFrameLocks xmlns:a="http://schemas.openxmlformats.org/drawingml/2006/main" noChangeAspect="1"/>
             </wp:cNvGraphicFramePr>
@@ -1268,7 +1038,7 @@
                   <pic:spPr>
                     <a:xfrm>
                       <a:off x="0" y="0"/>
-                      <a:ext cx="6475246" cy="3120687"/>
+                      <a:ext cx="5731510" cy="2385060"/>
                     </a:xfrm>
                     <a:prstGeom prst="rect">
                       <a:avLst/>
@@ -1290,63 +1060,91 @@
       <w:pPr>
         <w:pStyle w:val="Question"/>
       </w:pPr>
+      <w:r>
+        <w:t>Step 5: Fourth and Fifth Normal Forms (4NF &amp; 5NF)</w:t>
+      </w:r>
     </w:p>
     <w:p>
       <w:pPr>
-        <w:pStyle w:val="Question"/>
-      </w:pPr>
+        <w:pStyle w:val="Content"/>
+      </w:pPr>
+      <w:r>
+        <w:t xml:space="preserve">In </w:t>
+      </w:r>
+      <w:r>
+        <w:rPr>
+          <w:rStyle w:val="Strong"/>
+        </w:rPr>
+        <w:t>Fourth Normal Form (4NF)</w:t>
+      </w:r>
+      <w:r>
+        <w:t xml:space="preserve"> and </w:t>
+      </w:r>
+      <w:r>
+        <w:rPr>
+          <w:rStyle w:val="Strong"/>
+        </w:rPr>
+        <w:t>Fifth Normal Form (5NF)</w:t>
+      </w:r>
+      <w:r>
+        <w:t xml:space="preserve">, we eliminate multi-valued and complex join dependencies, ensuring that our database design adheres to strict normalization principles. At this stage, our tables have reached the final level of normalization, </w:t>
+      </w:r>
+      <w:proofErr w:type="gramStart"/>
+      <w:r>
+        <w:t>optimizing</w:t>
+      </w:r>
+      <w:proofErr w:type="gramEnd"/>
+      <w:r>
+        <w:t xml:space="preserve"> data integrity and minimizing redundancy.</w:t>
+      </w:r>
     </w:p>
     <w:p>
       <w:pPr>
-        <w:pStyle w:val="Question"/>
-      </w:pPr>
-      <w:r>
-        <w:lastRenderedPageBreak/>
-        <w:t>Step 5: Fourth and Fifth Normal Forms (4NF &amp; 5NF)</w:t>
-      </w:r>
+        <w:pStyle w:val="Content"/>
+      </w:pPr>
     </w:p>
     <w:p>
       <w:pPr>
-        <w:pStyle w:val="Content"/>
-      </w:pPr>
-      <w:r>
-        <w:t xml:space="preserve">In the Fourth Normal Form (4NF) and Fifth Normal Form (5NF), we eliminate multi-valued and complex join dependencies, ensuring that our database design adheres to strict normalization principles. At this stage, our tables have reached the final level of normalization, </w:t>
-      </w:r>
-      <w:proofErr w:type="gramStart"/>
-      <w:r>
-        <w:t>optimizing</w:t>
-      </w:r>
-      <w:proofErr w:type="gramEnd"/>
-      <w:r>
-        <w:t xml:space="preserve"> data integrity and minimizing redundancy.</w:t>
+        <w:pStyle w:val="Question"/>
+      </w:pPr>
+      <w:r>
+        <w:t>Conclusion</w:t>
       </w:r>
     </w:p>
     <w:p>
       <w:pPr>
         <w:pStyle w:val="Content"/>
       </w:pPr>
-    </w:p>
-    <w:p>
-      <w:pPr>
-        <w:pStyle w:val="Question"/>
-      </w:pPr>
-      <w:r>
-        <w:t>Conclusion</w:t>
-      </w:r>
-    </w:p>
-    <w:p>
-      <w:pPr>
-        <w:pStyle w:val="Content"/>
-      </w:pPr>
-      <w:r>
-        <w:t>In this document, we have systematically explored the normalization process of a Library Management System database through various stages, including First Normal Form (1NF), Second Normal Form (2NF), Third Normal Form (3NF), Fourth Normal Form (4NF), and Fifth Normal Form (5NF). By applying these normalization techniques, we have effectively reduced data redundancy, enhanced data integrity, and organized the information into efficient and meaningful tables. This structured approach ensures that the database is optimized for storage, retrieval, and maintenance, thereby mitigating potential anomalies and inconsistencies that often arise from poorly structured databases.</w:t>
-      </w:r>
-    </w:p>
-    <w:p>
-      <w:pPr>
-        <w:pStyle w:val="Content"/>
-        <w:ind w:left="-567"/>
-      </w:pPr>
+      <w:r>
+        <w:t xml:space="preserve">In this document, we have normalized a </w:t>
+      </w:r>
+      <w:r>
+        <w:rPr>
+          <w:b/>
+        </w:rPr>
+        <w:t>College Management System</w:t>
+      </w:r>
+      <w:r>
+        <w:t xml:space="preserve"> database through various stages: from </w:t>
+      </w:r>
+      <w:r>
+        <w:rPr>
+          <w:b/>
+        </w:rPr>
+        <w:t>1NF</w:t>
+      </w:r>
+      <w:r>
+        <w:t xml:space="preserve"> to </w:t>
+      </w:r>
+      <w:r>
+        <w:rPr>
+          <w:b/>
+        </w:rPr>
+        <w:t>5NF</w:t>
+      </w:r>
+      <w:r>
+        <w:t>. By applying these normalization techniques, we have reduced redundancy, enhanced data integrity, and organized the information into efficient and meaningful tables. This structured approach ensures that the database is optimized for storage, retrieval, and maintenance, while mitigating potential anomalies and inconsistencies that arise from poor design.</w:t>
+      </w:r>
     </w:p>
     <w:sectPr>
       <w:type w:val="continuous"/>
@@ -1594,6 +1392,155 @@
     </w:lvl>
   </w:abstractNum>
   <w:abstractNum w:abstractNumId="2" w15:restartNumberingAfterBreak="0">
+    <w:nsid w:val="0E591ED1"/>
+    <w:multiLevelType w:val="multilevel"/>
+    <w:tmpl w:val="CF4AEE38"/>
+    <w:lvl w:ilvl="0">
+      <w:start w:val="1"/>
+      <w:numFmt w:val="bullet"/>
+      <w:lvlText w:val=""/>
+      <w:lvlJc w:val="left"/>
+      <w:pPr>
+        <w:tabs>
+          <w:tab w:val="num" w:pos="720"/>
+        </w:tabs>
+        <w:ind w:left="720" w:hanging="360"/>
+      </w:pPr>
+      <w:rPr>
+        <w:rFonts w:ascii="Symbol" w:hAnsi="Symbol" w:hint="default"/>
+        <w:sz w:val="20"/>
+      </w:rPr>
+    </w:lvl>
+    <w:lvl w:ilvl="1" w:tentative="1">
+      <w:start w:val="1"/>
+      <w:numFmt w:val="bullet"/>
+      <w:lvlText w:val="o"/>
+      <w:lvlJc w:val="left"/>
+      <w:pPr>
+        <w:tabs>
+          <w:tab w:val="num" w:pos="1440"/>
+        </w:tabs>
+        <w:ind w:left="1440" w:hanging="360"/>
+      </w:pPr>
+      <w:rPr>
+        <w:rFonts w:ascii="Courier New" w:hAnsi="Courier New" w:hint="default"/>
+        <w:sz w:val="20"/>
+      </w:rPr>
+    </w:lvl>
+    <w:lvl w:ilvl="2" w:tentative="1">
+      <w:start w:val="1"/>
+      <w:numFmt w:val="bullet"/>
+      <w:lvlText w:val=""/>
+      <w:lvlJc w:val="left"/>
+      <w:pPr>
+        <w:tabs>
+          <w:tab w:val="num" w:pos="2160"/>
+        </w:tabs>
+        <w:ind w:left="2160" w:hanging="360"/>
+      </w:pPr>
+      <w:rPr>
+        <w:rFonts w:ascii="Wingdings" w:hAnsi="Wingdings" w:hint="default"/>
+        <w:sz w:val="20"/>
+      </w:rPr>
+    </w:lvl>
+    <w:lvl w:ilvl="3" w:tentative="1">
+      <w:start w:val="1"/>
+      <w:numFmt w:val="bullet"/>
+      <w:lvlText w:val=""/>
+      <w:lvlJc w:val="left"/>
+      <w:pPr>
+        <w:tabs>
+          <w:tab w:val="num" w:pos="2880"/>
+        </w:tabs>
+        <w:ind w:left="2880" w:hanging="360"/>
+      </w:pPr>
+      <w:rPr>
+        <w:rFonts w:ascii="Wingdings" w:hAnsi="Wingdings" w:hint="default"/>
+        <w:sz w:val="20"/>
+      </w:rPr>
+    </w:lvl>
+    <w:lvl w:ilvl="4" w:tentative="1">
+      <w:start w:val="1"/>
+      <w:numFmt w:val="bullet"/>
+      <w:lvlText w:val=""/>
+      <w:lvlJc w:val="left"/>
+      <w:pPr>
+        <w:tabs>
+          <w:tab w:val="num" w:pos="3600"/>
+        </w:tabs>
+        <w:ind w:left="3600" w:hanging="360"/>
+      </w:pPr>
+      <w:rPr>
+        <w:rFonts w:ascii="Wingdings" w:hAnsi="Wingdings" w:hint="default"/>
+        <w:sz w:val="20"/>
+      </w:rPr>
+    </w:lvl>
+    <w:lvl w:ilvl="5" w:tentative="1">
+      <w:start w:val="1"/>
+      <w:numFmt w:val="bullet"/>
+      <w:lvlText w:val=""/>
+      <w:lvlJc w:val="left"/>
+      <w:pPr>
+        <w:tabs>
+          <w:tab w:val="num" w:pos="4320"/>
+        </w:tabs>
+        <w:ind w:left="4320" w:hanging="360"/>
+      </w:pPr>
+      <w:rPr>
+        <w:rFonts w:ascii="Wingdings" w:hAnsi="Wingdings" w:hint="default"/>
+        <w:sz w:val="20"/>
+      </w:rPr>
+    </w:lvl>
+    <w:lvl w:ilvl="6" w:tentative="1">
+      <w:start w:val="1"/>
+      <w:numFmt w:val="bullet"/>
+      <w:lvlText w:val=""/>
+      <w:lvlJc w:val="left"/>
+      <w:pPr>
+        <w:tabs>
+          <w:tab w:val="num" w:pos="5040"/>
+        </w:tabs>
+        <w:ind w:left="5040" w:hanging="360"/>
+      </w:pPr>
+      <w:rPr>
+        <w:rFonts w:ascii="Wingdings" w:hAnsi="Wingdings" w:hint="default"/>
+        <w:sz w:val="20"/>
+      </w:rPr>
+    </w:lvl>
+    <w:lvl w:ilvl="7" w:tentative="1">
+      <w:start w:val="1"/>
+      <w:numFmt w:val="bullet"/>
+      <w:lvlText w:val=""/>
+      <w:lvlJc w:val="left"/>
+      <w:pPr>
+        <w:tabs>
+          <w:tab w:val="num" w:pos="5760"/>
+        </w:tabs>
+        <w:ind w:left="5760" w:hanging="360"/>
+      </w:pPr>
+      <w:rPr>
+        <w:rFonts w:ascii="Wingdings" w:hAnsi="Wingdings" w:hint="default"/>
+        <w:sz w:val="20"/>
+      </w:rPr>
+    </w:lvl>
+    <w:lvl w:ilvl="8" w:tentative="1">
+      <w:start w:val="1"/>
+      <w:numFmt w:val="bullet"/>
+      <w:lvlText w:val=""/>
+      <w:lvlJc w:val="left"/>
+      <w:pPr>
+        <w:tabs>
+          <w:tab w:val="num" w:pos="6480"/>
+        </w:tabs>
+        <w:ind w:left="6480" w:hanging="360"/>
+      </w:pPr>
+      <w:rPr>
+        <w:rFonts w:ascii="Wingdings" w:hAnsi="Wingdings" w:hint="default"/>
+        <w:sz w:val="20"/>
+      </w:rPr>
+    </w:lvl>
+  </w:abstractNum>
+  <w:abstractNum w:abstractNumId="3" w15:restartNumberingAfterBreak="0">
     <w:nsid w:val="1AF9678B"/>
     <w:multiLevelType w:val="hybridMultilevel"/>
     <w:tmpl w:val="35B6D15C"/>
@@ -1706,7 +1653,7 @@
       </w:rPr>
     </w:lvl>
   </w:abstractNum>
-  <w:abstractNum w:abstractNumId="3" w15:restartNumberingAfterBreak="0">
+  <w:abstractNum w:abstractNumId="4" w15:restartNumberingAfterBreak="0">
     <w:nsid w:val="1F984401"/>
     <w:multiLevelType w:val="hybridMultilevel"/>
     <w:tmpl w:val="29AE803A"/>
@@ -1819,7 +1766,7 @@
       </w:rPr>
     </w:lvl>
   </w:abstractNum>
-  <w:abstractNum w:abstractNumId="4" w15:restartNumberingAfterBreak="0">
+  <w:abstractNum w:abstractNumId="5" w15:restartNumberingAfterBreak="0">
     <w:nsid w:val="22E84D77"/>
     <w:multiLevelType w:val="hybridMultilevel"/>
     <w:tmpl w:val="37CE3A8C"/>
@@ -1932,7 +1879,7 @@
       </w:rPr>
     </w:lvl>
   </w:abstractNum>
-  <w:abstractNum w:abstractNumId="5" w15:restartNumberingAfterBreak="0">
+  <w:abstractNum w:abstractNumId="6" w15:restartNumberingAfterBreak="0">
     <w:nsid w:val="2EB141F2"/>
     <w:multiLevelType w:val="hybridMultilevel"/>
     <w:tmpl w:val="2EB8A4CA"/>
@@ -1983,7 +1930,7 @@
       <w:lvlJc w:val="left"/>
     </w:lvl>
   </w:abstractNum>
-  <w:abstractNum w:abstractNumId="6" w15:restartNumberingAfterBreak="0">
+  <w:abstractNum w:abstractNumId="7" w15:restartNumberingAfterBreak="0">
     <w:nsid w:val="327B23C6"/>
     <w:multiLevelType w:val="hybridMultilevel"/>
     <w:tmpl w:val="2974CCA6"/>
@@ -2035,7 +1982,7 @@
       <w:lvlJc w:val="left"/>
     </w:lvl>
   </w:abstractNum>
-  <w:abstractNum w:abstractNumId="7" w15:restartNumberingAfterBreak="0">
+  <w:abstractNum w:abstractNumId="8" w15:restartNumberingAfterBreak="0">
     <w:nsid w:val="3D1B58BA"/>
     <w:multiLevelType w:val="hybridMultilevel"/>
     <w:tmpl w:val="F09E6906"/>
@@ -2086,7 +2033,7 @@
       <w:lvlJc w:val="left"/>
     </w:lvl>
   </w:abstractNum>
-  <w:abstractNum w:abstractNumId="8" w15:restartNumberingAfterBreak="0">
+  <w:abstractNum w:abstractNumId="9" w15:restartNumberingAfterBreak="0">
     <w:nsid w:val="418122F5"/>
     <w:multiLevelType w:val="hybridMultilevel"/>
     <w:tmpl w:val="8AF2C668"/>
@@ -2199,7 +2146,7 @@
       </w:rPr>
     </w:lvl>
   </w:abstractNum>
-  <w:abstractNum w:abstractNumId="9" w15:restartNumberingAfterBreak="0">
+  <w:abstractNum w:abstractNumId="10" w15:restartNumberingAfterBreak="0">
     <w:nsid w:val="41B71EFB"/>
     <w:multiLevelType w:val="hybridMultilevel"/>
     <w:tmpl w:val="8AC42400"/>
@@ -2250,7 +2197,7 @@
       <w:lvlJc w:val="left"/>
     </w:lvl>
   </w:abstractNum>
-  <w:abstractNum w:abstractNumId="10" w15:restartNumberingAfterBreak="0">
+  <w:abstractNum w:abstractNumId="11" w15:restartNumberingAfterBreak="0">
     <w:nsid w:val="46E87CCD"/>
     <w:multiLevelType w:val="hybridMultilevel"/>
     <w:tmpl w:val="F1B2CA2A"/>
@@ -2301,7 +2248,7 @@
       <w:lvlJc w:val="left"/>
     </w:lvl>
   </w:abstractNum>
-  <w:abstractNum w:abstractNumId="11" w15:restartNumberingAfterBreak="0">
+  <w:abstractNum w:abstractNumId="12" w15:restartNumberingAfterBreak="0">
     <w:nsid w:val="48860D0F"/>
     <w:multiLevelType w:val="hybridMultilevel"/>
     <w:tmpl w:val="3B94282A"/>
@@ -2414,7 +2361,7 @@
       </w:rPr>
     </w:lvl>
   </w:abstractNum>
-  <w:abstractNum w:abstractNumId="12" w15:restartNumberingAfterBreak="0">
+  <w:abstractNum w:abstractNumId="13" w15:restartNumberingAfterBreak="0">
     <w:nsid w:val="49DE2092"/>
     <w:multiLevelType w:val="hybridMultilevel"/>
     <w:tmpl w:val="51D851C0"/>
@@ -2527,7 +2474,7 @@
       </w:rPr>
     </w:lvl>
   </w:abstractNum>
-  <w:abstractNum w:abstractNumId="13" w15:restartNumberingAfterBreak="0">
+  <w:abstractNum w:abstractNumId="14" w15:restartNumberingAfterBreak="0">
     <w:nsid w:val="4F791557"/>
     <w:multiLevelType w:val="hybridMultilevel"/>
     <w:tmpl w:val="C0EA4600"/>
@@ -2640,7 +2587,7 @@
       </w:rPr>
     </w:lvl>
   </w:abstractNum>
-  <w:abstractNum w:abstractNumId="14" w15:restartNumberingAfterBreak="0">
+  <w:abstractNum w:abstractNumId="15" w15:restartNumberingAfterBreak="0">
     <w:nsid w:val="4FEC5167"/>
     <w:multiLevelType w:val="multilevel"/>
     <w:tmpl w:val="6430ECA8"/>
@@ -2753,7 +2700,7 @@
       </w:pPr>
     </w:lvl>
   </w:abstractNum>
-  <w:abstractNum w:abstractNumId="15" w15:restartNumberingAfterBreak="0">
+  <w:abstractNum w:abstractNumId="16" w15:restartNumberingAfterBreak="0">
     <w:nsid w:val="507ED7AB"/>
     <w:multiLevelType w:val="hybridMultilevel"/>
     <w:tmpl w:val="3A729B82"/>
@@ -2804,7 +2751,7 @@
       <w:lvlJc w:val="left"/>
     </w:lvl>
   </w:abstractNum>
-  <w:abstractNum w:abstractNumId="16" w15:restartNumberingAfterBreak="0">
+  <w:abstractNum w:abstractNumId="17" w15:restartNumberingAfterBreak="0">
     <w:nsid w:val="53051C3E"/>
     <w:multiLevelType w:val="hybridMultilevel"/>
     <w:tmpl w:val="724E9662"/>
@@ -2917,7 +2864,156 @@
       </w:rPr>
     </w:lvl>
   </w:abstractNum>
-  <w:abstractNum w:abstractNumId="17" w15:restartNumberingAfterBreak="0">
+  <w:abstractNum w:abstractNumId="18" w15:restartNumberingAfterBreak="0">
+    <w:nsid w:val="53BD448B"/>
+    <w:multiLevelType w:val="multilevel"/>
+    <w:tmpl w:val="7AA22678"/>
+    <w:lvl w:ilvl="0">
+      <w:start w:val="1"/>
+      <w:numFmt w:val="bullet"/>
+      <w:lvlText w:val=""/>
+      <w:lvlJc w:val="left"/>
+      <w:pPr>
+        <w:tabs>
+          <w:tab w:val="num" w:pos="720"/>
+        </w:tabs>
+        <w:ind w:left="720" w:hanging="360"/>
+      </w:pPr>
+      <w:rPr>
+        <w:rFonts w:ascii="Symbol" w:hAnsi="Symbol" w:hint="default"/>
+        <w:sz w:val="20"/>
+      </w:rPr>
+    </w:lvl>
+    <w:lvl w:ilvl="1" w:tentative="1">
+      <w:start w:val="1"/>
+      <w:numFmt w:val="bullet"/>
+      <w:lvlText w:val="o"/>
+      <w:lvlJc w:val="left"/>
+      <w:pPr>
+        <w:tabs>
+          <w:tab w:val="num" w:pos="1440"/>
+        </w:tabs>
+        <w:ind w:left="1440" w:hanging="360"/>
+      </w:pPr>
+      <w:rPr>
+        <w:rFonts w:ascii="Courier New" w:hAnsi="Courier New" w:hint="default"/>
+        <w:sz w:val="20"/>
+      </w:rPr>
+    </w:lvl>
+    <w:lvl w:ilvl="2" w:tentative="1">
+      <w:start w:val="1"/>
+      <w:numFmt w:val="bullet"/>
+      <w:lvlText w:val=""/>
+      <w:lvlJc w:val="left"/>
+      <w:pPr>
+        <w:tabs>
+          <w:tab w:val="num" w:pos="2160"/>
+        </w:tabs>
+        <w:ind w:left="2160" w:hanging="360"/>
+      </w:pPr>
+      <w:rPr>
+        <w:rFonts w:ascii="Wingdings" w:hAnsi="Wingdings" w:hint="default"/>
+        <w:sz w:val="20"/>
+      </w:rPr>
+    </w:lvl>
+    <w:lvl w:ilvl="3" w:tentative="1">
+      <w:start w:val="1"/>
+      <w:numFmt w:val="bullet"/>
+      <w:lvlText w:val=""/>
+      <w:lvlJc w:val="left"/>
+      <w:pPr>
+        <w:tabs>
+          <w:tab w:val="num" w:pos="2880"/>
+        </w:tabs>
+        <w:ind w:left="2880" w:hanging="360"/>
+      </w:pPr>
+      <w:rPr>
+        <w:rFonts w:ascii="Wingdings" w:hAnsi="Wingdings" w:hint="default"/>
+        <w:sz w:val="20"/>
+      </w:rPr>
+    </w:lvl>
+    <w:lvl w:ilvl="4" w:tentative="1">
+      <w:start w:val="1"/>
+      <w:numFmt w:val="bullet"/>
+      <w:lvlText w:val=""/>
+      <w:lvlJc w:val="left"/>
+      <w:pPr>
+        <w:tabs>
+          <w:tab w:val="num" w:pos="3600"/>
+        </w:tabs>
+        <w:ind w:left="3600" w:hanging="360"/>
+      </w:pPr>
+      <w:rPr>
+        <w:rFonts w:ascii="Wingdings" w:hAnsi="Wingdings" w:hint="default"/>
+        <w:sz w:val="20"/>
+      </w:rPr>
+    </w:lvl>
+    <w:lvl w:ilvl="5" w:tentative="1">
+      <w:start w:val="1"/>
+      <w:numFmt w:val="bullet"/>
+      <w:lvlText w:val=""/>
+      <w:lvlJc w:val="left"/>
+      <w:pPr>
+        <w:tabs>
+          <w:tab w:val="num" w:pos="4320"/>
+        </w:tabs>
+        <w:ind w:left="4320" w:hanging="360"/>
+      </w:pPr>
+      <w:rPr>
+        <w:rFonts w:ascii="Wingdings" w:hAnsi="Wingdings" w:hint="default"/>
+        <w:sz w:val="20"/>
+      </w:rPr>
+    </w:lvl>
+    <w:lvl w:ilvl="6" w:tentative="1">
+      <w:start w:val="1"/>
+      <w:numFmt w:val="bullet"/>
+      <w:lvlText w:val=""/>
+      <w:lvlJc w:val="left"/>
+      <w:pPr>
+        <w:tabs>
+          <w:tab w:val="num" w:pos="5040"/>
+        </w:tabs>
+        <w:ind w:left="5040" w:hanging="360"/>
+      </w:pPr>
+      <w:rPr>
+        <w:rFonts w:ascii="Wingdings" w:hAnsi="Wingdings" w:hint="default"/>
+        <w:sz w:val="20"/>
+      </w:rPr>
+    </w:lvl>
+    <w:lvl w:ilvl="7" w:tentative="1">
+      <w:start w:val="1"/>
+      <w:numFmt w:val="bullet"/>
+      <w:lvlText w:val=""/>
+      <w:lvlJc w:val="left"/>
+      <w:pPr>
+        <w:tabs>
+          <w:tab w:val="num" w:pos="5760"/>
+        </w:tabs>
+        <w:ind w:left="5760" w:hanging="360"/>
+      </w:pPr>
+      <w:rPr>
+        <w:rFonts w:ascii="Wingdings" w:hAnsi="Wingdings" w:hint="default"/>
+        <w:sz w:val="20"/>
+      </w:rPr>
+    </w:lvl>
+    <w:lvl w:ilvl="8" w:tentative="1">
+      <w:start w:val="1"/>
+      <w:numFmt w:val="bullet"/>
+      <w:lvlText w:val=""/>
+      <w:lvlJc w:val="left"/>
+      <w:pPr>
+        <w:tabs>
+          <w:tab w:val="num" w:pos="6480"/>
+        </w:tabs>
+        <w:ind w:left="6480" w:hanging="360"/>
+      </w:pPr>
+      <w:rPr>
+        <w:rFonts w:ascii="Wingdings" w:hAnsi="Wingdings" w:hint="default"/>
+        <w:sz w:val="20"/>
+      </w:rPr>
+    </w:lvl>
+  </w:abstractNum>
+  <w:abstractNum w:abstractNumId="19" w15:restartNumberingAfterBreak="0">
     <w:nsid w:val="57117D6D"/>
     <w:multiLevelType w:val="hybridMultilevel"/>
     <w:tmpl w:val="03DA4274"/>
@@ -3030,7 +3126,7 @@
       </w:rPr>
     </w:lvl>
   </w:abstractNum>
-  <w:abstractNum w:abstractNumId="18" w15:restartNumberingAfterBreak="0">
+  <w:abstractNum w:abstractNumId="20" w15:restartNumberingAfterBreak="0">
     <w:nsid w:val="57B924EE"/>
     <w:multiLevelType w:val="hybridMultilevel"/>
     <w:tmpl w:val="D5C6AED8"/>
@@ -3143,7 +3239,7 @@
       </w:rPr>
     </w:lvl>
   </w:abstractNum>
-  <w:abstractNum w:abstractNumId="19" w15:restartNumberingAfterBreak="0">
+  <w:abstractNum w:abstractNumId="21" w15:restartNumberingAfterBreak="0">
     <w:nsid w:val="625558EC"/>
     <w:multiLevelType w:val="hybridMultilevel"/>
     <w:tmpl w:val="639E102A"/>
@@ -3195,7 +3291,7 @@
       <w:lvlJc w:val="left"/>
     </w:lvl>
   </w:abstractNum>
-  <w:abstractNum w:abstractNumId="20" w15:restartNumberingAfterBreak="0">
+  <w:abstractNum w:abstractNumId="22" w15:restartNumberingAfterBreak="0">
     <w:nsid w:val="6266204E"/>
     <w:multiLevelType w:val="hybridMultilevel"/>
     <w:tmpl w:val="066A72E2"/>
@@ -3308,7 +3404,7 @@
       </w:rPr>
     </w:lvl>
   </w:abstractNum>
-  <w:abstractNum w:abstractNumId="21" w15:restartNumberingAfterBreak="0">
+  <w:abstractNum w:abstractNumId="23" w15:restartNumberingAfterBreak="0">
     <w:nsid w:val="62A06E63"/>
     <w:multiLevelType w:val="multilevel"/>
     <w:tmpl w:val="371A2EF2"/>
@@ -3421,7 +3517,7 @@
       </w:pPr>
     </w:lvl>
   </w:abstractNum>
-  <w:abstractNum w:abstractNumId="22" w15:restartNumberingAfterBreak="0">
+  <w:abstractNum w:abstractNumId="24" w15:restartNumberingAfterBreak="0">
     <w:nsid w:val="643C9869"/>
     <w:multiLevelType w:val="hybridMultilevel"/>
     <w:tmpl w:val="E8CC618E"/>
@@ -3472,7 +3568,7 @@
       <w:lvlJc w:val="left"/>
     </w:lvl>
   </w:abstractNum>
-  <w:abstractNum w:abstractNumId="23" w15:restartNumberingAfterBreak="0">
+  <w:abstractNum w:abstractNumId="25" w15:restartNumberingAfterBreak="0">
     <w:nsid w:val="64973C2E"/>
     <w:multiLevelType w:val="hybridMultilevel"/>
     <w:tmpl w:val="EAE843D0"/>
@@ -3585,7 +3681,7 @@
       </w:rPr>
     </w:lvl>
   </w:abstractNum>
-  <w:abstractNum w:abstractNumId="24" w15:restartNumberingAfterBreak="0">
+  <w:abstractNum w:abstractNumId="26" w15:restartNumberingAfterBreak="0">
     <w:nsid w:val="65775BD3"/>
     <w:multiLevelType w:val="hybridMultilevel"/>
     <w:tmpl w:val="FF7029A2"/>
@@ -3698,7 +3794,7 @@
       </w:rPr>
     </w:lvl>
   </w:abstractNum>
-  <w:abstractNum w:abstractNumId="25" w15:restartNumberingAfterBreak="0">
+  <w:abstractNum w:abstractNumId="27" w15:restartNumberingAfterBreak="0">
     <w:nsid w:val="66334873"/>
     <w:multiLevelType w:val="hybridMultilevel"/>
     <w:tmpl w:val="0FEAFFE0"/>
@@ -3749,7 +3845,7 @@
       <w:lvlJc w:val="left"/>
     </w:lvl>
   </w:abstractNum>
-  <w:abstractNum w:abstractNumId="26" w15:restartNumberingAfterBreak="0">
+  <w:abstractNum w:abstractNumId="28" w15:restartNumberingAfterBreak="0">
     <w:nsid w:val="673D52C3"/>
     <w:multiLevelType w:val="hybridMultilevel"/>
     <w:tmpl w:val="9E525FC4"/>
@@ -3862,7 +3958,156 @@
       </w:rPr>
     </w:lvl>
   </w:abstractNum>
-  <w:abstractNum w:abstractNumId="27" w15:restartNumberingAfterBreak="0">
+  <w:abstractNum w:abstractNumId="29" w15:restartNumberingAfterBreak="0">
+    <w:nsid w:val="6A3E1585"/>
+    <w:multiLevelType w:val="multilevel"/>
+    <w:tmpl w:val="6328527C"/>
+    <w:lvl w:ilvl="0">
+      <w:start w:val="1"/>
+      <w:numFmt w:val="bullet"/>
+      <w:lvlText w:val=""/>
+      <w:lvlJc w:val="left"/>
+      <w:pPr>
+        <w:tabs>
+          <w:tab w:val="num" w:pos="720"/>
+        </w:tabs>
+        <w:ind w:left="720" w:hanging="360"/>
+      </w:pPr>
+      <w:rPr>
+        <w:rFonts w:ascii="Symbol" w:hAnsi="Symbol" w:hint="default"/>
+        <w:sz w:val="20"/>
+      </w:rPr>
+    </w:lvl>
+    <w:lvl w:ilvl="1" w:tentative="1">
+      <w:start w:val="1"/>
+      <w:numFmt w:val="bullet"/>
+      <w:lvlText w:val="o"/>
+      <w:lvlJc w:val="left"/>
+      <w:pPr>
+        <w:tabs>
+          <w:tab w:val="num" w:pos="1440"/>
+        </w:tabs>
+        <w:ind w:left="1440" w:hanging="360"/>
+      </w:pPr>
+      <w:rPr>
+        <w:rFonts w:ascii="Courier New" w:hAnsi="Courier New" w:hint="default"/>
+        <w:sz w:val="20"/>
+      </w:rPr>
+    </w:lvl>
+    <w:lvl w:ilvl="2" w:tentative="1">
+      <w:start w:val="1"/>
+      <w:numFmt w:val="bullet"/>
+      <w:lvlText w:val=""/>
+      <w:lvlJc w:val="left"/>
+      <w:pPr>
+        <w:tabs>
+          <w:tab w:val="num" w:pos="2160"/>
+        </w:tabs>
+        <w:ind w:left="2160" w:hanging="360"/>
+      </w:pPr>
+      <w:rPr>
+        <w:rFonts w:ascii="Wingdings" w:hAnsi="Wingdings" w:hint="default"/>
+        <w:sz w:val="20"/>
+      </w:rPr>
+    </w:lvl>
+    <w:lvl w:ilvl="3" w:tentative="1">
+      <w:start w:val="1"/>
+      <w:numFmt w:val="bullet"/>
+      <w:lvlText w:val=""/>
+      <w:lvlJc w:val="left"/>
+      <w:pPr>
+        <w:tabs>
+          <w:tab w:val="num" w:pos="2880"/>
+        </w:tabs>
+        <w:ind w:left="2880" w:hanging="360"/>
+      </w:pPr>
+      <w:rPr>
+        <w:rFonts w:ascii="Wingdings" w:hAnsi="Wingdings" w:hint="default"/>
+        <w:sz w:val="20"/>
+      </w:rPr>
+    </w:lvl>
+    <w:lvl w:ilvl="4" w:tentative="1">
+      <w:start w:val="1"/>
+      <w:numFmt w:val="bullet"/>
+      <w:lvlText w:val=""/>
+      <w:lvlJc w:val="left"/>
+      <w:pPr>
+        <w:tabs>
+          <w:tab w:val="num" w:pos="3600"/>
+        </w:tabs>
+        <w:ind w:left="3600" w:hanging="360"/>
+      </w:pPr>
+      <w:rPr>
+        <w:rFonts w:ascii="Wingdings" w:hAnsi="Wingdings" w:hint="default"/>
+        <w:sz w:val="20"/>
+      </w:rPr>
+    </w:lvl>
+    <w:lvl w:ilvl="5" w:tentative="1">
+      <w:start w:val="1"/>
+      <w:numFmt w:val="bullet"/>
+      <w:lvlText w:val=""/>
+      <w:lvlJc w:val="left"/>
+      <w:pPr>
+        <w:tabs>
+          <w:tab w:val="num" w:pos="4320"/>
+        </w:tabs>
+        <w:ind w:left="4320" w:hanging="360"/>
+      </w:pPr>
+      <w:rPr>
+        <w:rFonts w:ascii="Wingdings" w:hAnsi="Wingdings" w:hint="default"/>
+        <w:sz w:val="20"/>
+      </w:rPr>
+    </w:lvl>
+    <w:lvl w:ilvl="6" w:tentative="1">
+      <w:start w:val="1"/>
+      <w:numFmt w:val="bullet"/>
+      <w:lvlText w:val=""/>
+      <w:lvlJc w:val="left"/>
+      <w:pPr>
+        <w:tabs>
+          <w:tab w:val="num" w:pos="5040"/>
+        </w:tabs>
+        <w:ind w:left="5040" w:hanging="360"/>
+      </w:pPr>
+      <w:rPr>
+        <w:rFonts w:ascii="Wingdings" w:hAnsi="Wingdings" w:hint="default"/>
+        <w:sz w:val="20"/>
+      </w:rPr>
+    </w:lvl>
+    <w:lvl w:ilvl="7" w:tentative="1">
+      <w:start w:val="1"/>
+      <w:numFmt w:val="bullet"/>
+      <w:lvlText w:val=""/>
+      <w:lvlJc w:val="left"/>
+      <w:pPr>
+        <w:tabs>
+          <w:tab w:val="num" w:pos="5760"/>
+        </w:tabs>
+        <w:ind w:left="5760" w:hanging="360"/>
+      </w:pPr>
+      <w:rPr>
+        <w:rFonts w:ascii="Wingdings" w:hAnsi="Wingdings" w:hint="default"/>
+        <w:sz w:val="20"/>
+      </w:rPr>
+    </w:lvl>
+    <w:lvl w:ilvl="8" w:tentative="1">
+      <w:start w:val="1"/>
+      <w:numFmt w:val="bullet"/>
+      <w:lvlText w:val=""/>
+      <w:lvlJc w:val="left"/>
+      <w:pPr>
+        <w:tabs>
+          <w:tab w:val="num" w:pos="6480"/>
+        </w:tabs>
+        <w:ind w:left="6480" w:hanging="360"/>
+      </w:pPr>
+      <w:rPr>
+        <w:rFonts w:ascii="Wingdings" w:hAnsi="Wingdings" w:hint="default"/>
+        <w:sz w:val="20"/>
+      </w:rPr>
+    </w:lvl>
+  </w:abstractNum>
+  <w:abstractNum w:abstractNumId="30" w15:restartNumberingAfterBreak="0">
     <w:nsid w:val="6B36397E"/>
     <w:multiLevelType w:val="hybridMultilevel"/>
     <w:tmpl w:val="CC78BF72"/>
@@ -3975,7 +4220,7 @@
       </w:rPr>
     </w:lvl>
   </w:abstractNum>
-  <w:abstractNum w:abstractNumId="28" w15:restartNumberingAfterBreak="0">
+  <w:abstractNum w:abstractNumId="31" w15:restartNumberingAfterBreak="0">
     <w:nsid w:val="6B7F395B"/>
     <w:multiLevelType w:val="multilevel"/>
     <w:tmpl w:val="0A8634D6"/>
@@ -4088,7 +4333,305 @@
       </w:pPr>
     </w:lvl>
   </w:abstractNum>
-  <w:abstractNum w:abstractNumId="29" w15:restartNumberingAfterBreak="0">
+  <w:abstractNum w:abstractNumId="32" w15:restartNumberingAfterBreak="0">
+    <w:nsid w:val="72E75E5F"/>
+    <w:multiLevelType w:val="multilevel"/>
+    <w:tmpl w:val="48F663D4"/>
+    <w:lvl w:ilvl="0">
+      <w:start w:val="1"/>
+      <w:numFmt w:val="bullet"/>
+      <w:lvlText w:val=""/>
+      <w:lvlJc w:val="left"/>
+      <w:pPr>
+        <w:tabs>
+          <w:tab w:val="num" w:pos="720"/>
+        </w:tabs>
+        <w:ind w:left="720" w:hanging="360"/>
+      </w:pPr>
+      <w:rPr>
+        <w:rFonts w:ascii="Symbol" w:hAnsi="Symbol" w:hint="default"/>
+        <w:sz w:val="20"/>
+      </w:rPr>
+    </w:lvl>
+    <w:lvl w:ilvl="1" w:tentative="1">
+      <w:start w:val="1"/>
+      <w:numFmt w:val="bullet"/>
+      <w:lvlText w:val="o"/>
+      <w:lvlJc w:val="left"/>
+      <w:pPr>
+        <w:tabs>
+          <w:tab w:val="num" w:pos="1440"/>
+        </w:tabs>
+        <w:ind w:left="1440" w:hanging="360"/>
+      </w:pPr>
+      <w:rPr>
+        <w:rFonts w:ascii="Courier New" w:hAnsi="Courier New" w:hint="default"/>
+        <w:sz w:val="20"/>
+      </w:rPr>
+    </w:lvl>
+    <w:lvl w:ilvl="2" w:tentative="1">
+      <w:start w:val="1"/>
+      <w:numFmt w:val="bullet"/>
+      <w:lvlText w:val=""/>
+      <w:lvlJc w:val="left"/>
+      <w:pPr>
+        <w:tabs>
+          <w:tab w:val="num" w:pos="2160"/>
+        </w:tabs>
+        <w:ind w:left="2160" w:hanging="360"/>
+      </w:pPr>
+      <w:rPr>
+        <w:rFonts w:ascii="Wingdings" w:hAnsi="Wingdings" w:hint="default"/>
+        <w:sz w:val="20"/>
+      </w:rPr>
+    </w:lvl>
+    <w:lvl w:ilvl="3" w:tentative="1">
+      <w:start w:val="1"/>
+      <w:numFmt w:val="bullet"/>
+      <w:lvlText w:val=""/>
+      <w:lvlJc w:val="left"/>
+      <w:pPr>
+        <w:tabs>
+          <w:tab w:val="num" w:pos="2880"/>
+        </w:tabs>
+        <w:ind w:left="2880" w:hanging="360"/>
+      </w:pPr>
+      <w:rPr>
+        <w:rFonts w:ascii="Wingdings" w:hAnsi="Wingdings" w:hint="default"/>
+        <w:sz w:val="20"/>
+      </w:rPr>
+    </w:lvl>
+    <w:lvl w:ilvl="4" w:tentative="1">
+      <w:start w:val="1"/>
+      <w:numFmt w:val="bullet"/>
+      <w:lvlText w:val=""/>
+      <w:lvlJc w:val="left"/>
+      <w:pPr>
+        <w:tabs>
+          <w:tab w:val="num" w:pos="3600"/>
+        </w:tabs>
+        <w:ind w:left="3600" w:hanging="360"/>
+      </w:pPr>
+      <w:rPr>
+        <w:rFonts w:ascii="Wingdings" w:hAnsi="Wingdings" w:hint="default"/>
+        <w:sz w:val="20"/>
+      </w:rPr>
+    </w:lvl>
+    <w:lvl w:ilvl="5" w:tentative="1">
+      <w:start w:val="1"/>
+      <w:numFmt w:val="bullet"/>
+      <w:lvlText w:val=""/>
+      <w:lvlJc w:val="left"/>
+      <w:pPr>
+        <w:tabs>
+          <w:tab w:val="num" w:pos="4320"/>
+        </w:tabs>
+        <w:ind w:left="4320" w:hanging="360"/>
+      </w:pPr>
+      <w:rPr>
+        <w:rFonts w:ascii="Wingdings" w:hAnsi="Wingdings" w:hint="default"/>
+        <w:sz w:val="20"/>
+      </w:rPr>
+    </w:lvl>
+    <w:lvl w:ilvl="6" w:tentative="1">
+      <w:start w:val="1"/>
+      <w:numFmt w:val="bullet"/>
+      <w:lvlText w:val=""/>
+      <w:lvlJc w:val="left"/>
+      <w:pPr>
+        <w:tabs>
+          <w:tab w:val="num" w:pos="5040"/>
+        </w:tabs>
+        <w:ind w:left="5040" w:hanging="360"/>
+      </w:pPr>
+      <w:rPr>
+        <w:rFonts w:ascii="Wingdings" w:hAnsi="Wingdings" w:hint="default"/>
+        <w:sz w:val="20"/>
+      </w:rPr>
+    </w:lvl>
+    <w:lvl w:ilvl="7" w:tentative="1">
+      <w:start w:val="1"/>
+      <w:numFmt w:val="bullet"/>
+      <w:lvlText w:val=""/>
+      <w:lvlJc w:val="left"/>
+      <w:pPr>
+        <w:tabs>
+          <w:tab w:val="num" w:pos="5760"/>
+        </w:tabs>
+        <w:ind w:left="5760" w:hanging="360"/>
+      </w:pPr>
+      <w:rPr>
+        <w:rFonts w:ascii="Wingdings" w:hAnsi="Wingdings" w:hint="default"/>
+        <w:sz w:val="20"/>
+      </w:rPr>
+    </w:lvl>
+    <w:lvl w:ilvl="8" w:tentative="1">
+      <w:start w:val="1"/>
+      <w:numFmt w:val="bullet"/>
+      <w:lvlText w:val=""/>
+      <w:lvlJc w:val="left"/>
+      <w:pPr>
+        <w:tabs>
+          <w:tab w:val="num" w:pos="6480"/>
+        </w:tabs>
+        <w:ind w:left="6480" w:hanging="360"/>
+      </w:pPr>
+      <w:rPr>
+        <w:rFonts w:ascii="Wingdings" w:hAnsi="Wingdings" w:hint="default"/>
+        <w:sz w:val="20"/>
+      </w:rPr>
+    </w:lvl>
+  </w:abstractNum>
+  <w:abstractNum w:abstractNumId="33" w15:restartNumberingAfterBreak="0">
+    <w:nsid w:val="73CF11E5"/>
+    <w:multiLevelType w:val="multilevel"/>
+    <w:tmpl w:val="88E2D0E4"/>
+    <w:lvl w:ilvl="0">
+      <w:start w:val="1"/>
+      <w:numFmt w:val="bullet"/>
+      <w:lvlText w:val=""/>
+      <w:lvlJc w:val="left"/>
+      <w:pPr>
+        <w:tabs>
+          <w:tab w:val="num" w:pos="720"/>
+        </w:tabs>
+        <w:ind w:left="720" w:hanging="360"/>
+      </w:pPr>
+      <w:rPr>
+        <w:rFonts w:ascii="Symbol" w:hAnsi="Symbol" w:hint="default"/>
+        <w:sz w:val="20"/>
+      </w:rPr>
+    </w:lvl>
+    <w:lvl w:ilvl="1" w:tentative="1">
+      <w:start w:val="1"/>
+      <w:numFmt w:val="bullet"/>
+      <w:lvlText w:val="o"/>
+      <w:lvlJc w:val="left"/>
+      <w:pPr>
+        <w:tabs>
+          <w:tab w:val="num" w:pos="1440"/>
+        </w:tabs>
+        <w:ind w:left="1440" w:hanging="360"/>
+      </w:pPr>
+      <w:rPr>
+        <w:rFonts w:ascii="Courier New" w:hAnsi="Courier New" w:hint="default"/>
+        <w:sz w:val="20"/>
+      </w:rPr>
+    </w:lvl>
+    <w:lvl w:ilvl="2" w:tentative="1">
+      <w:start w:val="1"/>
+      <w:numFmt w:val="bullet"/>
+      <w:lvlText w:val=""/>
+      <w:lvlJc w:val="left"/>
+      <w:pPr>
+        <w:tabs>
+          <w:tab w:val="num" w:pos="2160"/>
+        </w:tabs>
+        <w:ind w:left="2160" w:hanging="360"/>
+      </w:pPr>
+      <w:rPr>
+        <w:rFonts w:ascii="Wingdings" w:hAnsi="Wingdings" w:hint="default"/>
+        <w:sz w:val="20"/>
+      </w:rPr>
+    </w:lvl>
+    <w:lvl w:ilvl="3" w:tentative="1">
+      <w:start w:val="1"/>
+      <w:numFmt w:val="bullet"/>
+      <w:lvlText w:val=""/>
+      <w:lvlJc w:val="left"/>
+      <w:pPr>
+        <w:tabs>
+          <w:tab w:val="num" w:pos="2880"/>
+        </w:tabs>
+        <w:ind w:left="2880" w:hanging="360"/>
+      </w:pPr>
+      <w:rPr>
+        <w:rFonts w:ascii="Wingdings" w:hAnsi="Wingdings" w:hint="default"/>
+        <w:sz w:val="20"/>
+      </w:rPr>
+    </w:lvl>
+    <w:lvl w:ilvl="4" w:tentative="1">
+      <w:start w:val="1"/>
+      <w:numFmt w:val="bullet"/>
+      <w:lvlText w:val=""/>
+      <w:lvlJc w:val="left"/>
+      <w:pPr>
+        <w:tabs>
+          <w:tab w:val="num" w:pos="3600"/>
+        </w:tabs>
+        <w:ind w:left="3600" w:hanging="360"/>
+      </w:pPr>
+      <w:rPr>
+        <w:rFonts w:ascii="Wingdings" w:hAnsi="Wingdings" w:hint="default"/>
+        <w:sz w:val="20"/>
+      </w:rPr>
+    </w:lvl>
+    <w:lvl w:ilvl="5" w:tentative="1">
+      <w:start w:val="1"/>
+      <w:numFmt w:val="bullet"/>
+      <w:lvlText w:val=""/>
+      <w:lvlJc w:val="left"/>
+      <w:pPr>
+        <w:tabs>
+          <w:tab w:val="num" w:pos="4320"/>
+        </w:tabs>
+        <w:ind w:left="4320" w:hanging="360"/>
+      </w:pPr>
+      <w:rPr>
+        <w:rFonts w:ascii="Wingdings" w:hAnsi="Wingdings" w:hint="default"/>
+        <w:sz w:val="20"/>
+      </w:rPr>
+    </w:lvl>
+    <w:lvl w:ilvl="6" w:tentative="1">
+      <w:start w:val="1"/>
+      <w:numFmt w:val="bullet"/>
+      <w:lvlText w:val=""/>
+      <w:lvlJc w:val="left"/>
+      <w:pPr>
+        <w:tabs>
+          <w:tab w:val="num" w:pos="5040"/>
+        </w:tabs>
+        <w:ind w:left="5040" w:hanging="360"/>
+      </w:pPr>
+      <w:rPr>
+        <w:rFonts w:ascii="Wingdings" w:hAnsi="Wingdings" w:hint="default"/>
+        <w:sz w:val="20"/>
+      </w:rPr>
+    </w:lvl>
+    <w:lvl w:ilvl="7" w:tentative="1">
+      <w:start w:val="1"/>
+      <w:numFmt w:val="bullet"/>
+      <w:lvlText w:val=""/>
+      <w:lvlJc w:val="left"/>
+      <w:pPr>
+        <w:tabs>
+          <w:tab w:val="num" w:pos="5760"/>
+        </w:tabs>
+        <w:ind w:left="5760" w:hanging="360"/>
+      </w:pPr>
+      <w:rPr>
+        <w:rFonts w:ascii="Wingdings" w:hAnsi="Wingdings" w:hint="default"/>
+        <w:sz w:val="20"/>
+      </w:rPr>
+    </w:lvl>
+    <w:lvl w:ilvl="8" w:tentative="1">
+      <w:start w:val="1"/>
+      <w:numFmt w:val="bullet"/>
+      <w:lvlText w:val=""/>
+      <w:lvlJc w:val="left"/>
+      <w:pPr>
+        <w:tabs>
+          <w:tab w:val="num" w:pos="6480"/>
+        </w:tabs>
+        <w:ind w:left="6480" w:hanging="360"/>
+      </w:pPr>
+      <w:rPr>
+        <w:rFonts w:ascii="Wingdings" w:hAnsi="Wingdings" w:hint="default"/>
+        <w:sz w:val="20"/>
+      </w:rPr>
+    </w:lvl>
+  </w:abstractNum>
+  <w:abstractNum w:abstractNumId="34" w15:restartNumberingAfterBreak="0">
     <w:nsid w:val="769164E5"/>
     <w:multiLevelType w:val="hybridMultilevel"/>
     <w:tmpl w:val="01A8DB4E"/>
@@ -4201,7 +4744,7 @@
       </w:rPr>
     </w:lvl>
   </w:abstractNum>
-  <w:abstractNum w:abstractNumId="30" w15:restartNumberingAfterBreak="0">
+  <w:abstractNum w:abstractNumId="35" w15:restartNumberingAfterBreak="0">
     <w:nsid w:val="7F9542DD"/>
     <w:multiLevelType w:val="hybridMultilevel"/>
     <w:tmpl w:val="BA644306"/>
@@ -4318,94 +4861,109 @@
     <w:abstractNumId w:val="0"/>
   </w:num>
   <w:num w:numId="2">
-    <w:abstractNumId w:val="29"/>
+    <w:abstractNumId w:val="34"/>
   </w:num>
   <w:num w:numId="3">
-    <w:abstractNumId w:val="26"/>
+    <w:abstractNumId w:val="28"/>
   </w:num>
   <w:num w:numId="4">
-    <w:abstractNumId w:val="3"/>
+    <w:abstractNumId w:val="4"/>
   </w:num>
   <w:num w:numId="5">
-    <w:abstractNumId w:val="19"/>
+    <w:abstractNumId w:val="21"/>
   </w:num>
   <w:num w:numId="6">
+    <w:abstractNumId w:val="11"/>
+  </w:num>
+  <w:num w:numId="7">
+    <w:abstractNumId w:val="8"/>
+  </w:num>
+  <w:num w:numId="8">
+    <w:abstractNumId w:val="16"/>
+  </w:num>
+  <w:num w:numId="9">
+    <w:abstractNumId w:val="6"/>
+  </w:num>
+  <w:num w:numId="10">
     <w:abstractNumId w:val="10"/>
   </w:num>
-  <w:num w:numId="7">
+  <w:num w:numId="11">
     <w:abstractNumId w:val="7"/>
   </w:num>
-  <w:num w:numId="8">
-    <w:abstractNumId w:val="15"/>
-  </w:num>
-  <w:num w:numId="9">
-    <w:abstractNumId w:val="5"/>
-  </w:num>
-  <w:num w:numId="10">
-    <w:abstractNumId w:val="9"/>
-  </w:num>
-  <w:num w:numId="11">
-    <w:abstractNumId w:val="6"/>
-  </w:num>
   <w:num w:numId="12">
-    <w:abstractNumId w:val="22"/>
+    <w:abstractNumId w:val="24"/>
   </w:num>
   <w:num w:numId="13">
-    <w:abstractNumId w:val="25"/>
+    <w:abstractNumId w:val="27"/>
   </w:num>
   <w:num w:numId="14">
-    <w:abstractNumId w:val="30"/>
+    <w:abstractNumId w:val="35"/>
   </w:num>
   <w:num w:numId="15">
-    <w:abstractNumId w:val="12"/>
+    <w:abstractNumId w:val="13"/>
   </w:num>
   <w:num w:numId="16">
-    <w:abstractNumId w:val="8"/>
+    <w:abstractNumId w:val="9"/>
   </w:num>
   <w:num w:numId="17">
     <w:abstractNumId w:val="1"/>
   </w:num>
   <w:num w:numId="18">
+    <w:abstractNumId w:val="20"/>
+  </w:num>
+  <w:num w:numId="19">
+    <w:abstractNumId w:val="22"/>
+  </w:num>
+  <w:num w:numId="20">
+    <w:abstractNumId w:val="3"/>
+  </w:num>
+  <w:num w:numId="21">
+    <w:abstractNumId w:val="25"/>
+  </w:num>
+  <w:num w:numId="22">
+    <w:abstractNumId w:val="17"/>
+  </w:num>
+  <w:num w:numId="23">
+    <w:abstractNumId w:val="5"/>
+  </w:num>
+  <w:num w:numId="24">
+    <w:abstractNumId w:val="15"/>
+  </w:num>
+  <w:num w:numId="25">
+    <w:abstractNumId w:val="12"/>
+  </w:num>
+  <w:num w:numId="26">
+    <w:abstractNumId w:val="31"/>
+  </w:num>
+  <w:num w:numId="27">
+    <w:abstractNumId w:val="14"/>
+  </w:num>
+  <w:num w:numId="28">
+    <w:abstractNumId w:val="19"/>
+  </w:num>
+  <w:num w:numId="29">
+    <w:abstractNumId w:val="30"/>
+  </w:num>
+  <w:num w:numId="30">
+    <w:abstractNumId w:val="23"/>
+  </w:num>
+  <w:num w:numId="31">
+    <w:abstractNumId w:val="26"/>
+  </w:num>
+  <w:num w:numId="32">
+    <w:abstractNumId w:val="33"/>
+  </w:num>
+  <w:num w:numId="33">
+    <w:abstractNumId w:val="29"/>
+  </w:num>
+  <w:num w:numId="34">
+    <w:abstractNumId w:val="32"/>
+  </w:num>
+  <w:num w:numId="35">
     <w:abstractNumId w:val="18"/>
   </w:num>
-  <w:num w:numId="19">
-    <w:abstractNumId w:val="20"/>
-  </w:num>
-  <w:num w:numId="20">
+  <w:num w:numId="36">
     <w:abstractNumId w:val="2"/>
-  </w:num>
-  <w:num w:numId="21">
-    <w:abstractNumId w:val="23"/>
-  </w:num>
-  <w:num w:numId="22">
-    <w:abstractNumId w:val="16"/>
-  </w:num>
-  <w:num w:numId="23">
-    <w:abstractNumId w:val="4"/>
-  </w:num>
-  <w:num w:numId="24">
-    <w:abstractNumId w:val="14"/>
-  </w:num>
-  <w:num w:numId="25">
-    <w:abstractNumId w:val="11"/>
-  </w:num>
-  <w:num w:numId="26">
-    <w:abstractNumId w:val="28"/>
-  </w:num>
-  <w:num w:numId="27">
-    <w:abstractNumId w:val="13"/>
-  </w:num>
-  <w:num w:numId="28">
-    <w:abstractNumId w:val="17"/>
-  </w:num>
-  <w:num w:numId="29">
-    <w:abstractNumId w:val="27"/>
-  </w:num>
-  <w:num w:numId="30">
-    <w:abstractNumId w:val="21"/>
-  </w:num>
-  <w:num w:numId="31">
-    <w:abstractNumId w:val="24"/>
   </w:num>
 </w:numbering>
 </file>
@@ -4858,7 +5416,6 @@
   <w:style w:type="character" w:default="1" w:styleId="DefaultParagraphFont">
     <w:name w:val="Default Paragraph Font"/>
     <w:uiPriority w:val="1"/>
-    <w:semiHidden/>
     <w:unhideWhenUsed/>
   </w:style>
   <w:style w:type="table" w:default="1" w:styleId="TableNormal">
